--- a/na3scriny.docx
+++ b/na3scriny.docx
@@ -4,35 +4,2453 @@
   <w:body>
     <w:p>
       <w:r>
-        <w:drawing>
-          <wp:inline distT="0" distB="0" distL="0" distR="0" wp14:anchorId="07F1D027" wp14:editId="2E038CB1">
-            <wp:extent cx="5940425" cy="774065"/>
-            <wp:effectExtent l="0" t="0" r="3175" b="6985"/>
-            <wp:docPr id="737629388" name="Рисунок 1"/>
-            <wp:cNvGraphicFramePr>
-              <a:graphicFrameLocks xmlns:a="http://schemas.openxmlformats.org/drawingml/2006/main" noChangeAspect="1"/>
-            </wp:cNvGraphicFramePr>
-            <a:graphic xmlns:a="http://schemas.openxmlformats.org/drawingml/2006/main">
-              <a:graphicData uri="http://schemas.openxmlformats.org/drawingml/2006/picture">
-                <pic:pic xmlns:pic="http://schemas.openxmlformats.org/drawingml/2006/picture">
-                  <pic:nvPicPr>
-                    <pic:cNvPr id="737629388" name=""/>
-                    <pic:cNvPicPr/>
-                  </pic:nvPicPr>
-                  <pic:blipFill>
-                    <a:blip r:embed="rId4"/>
-                    <a:stretch>
-                      <a:fillRect/>
-                    </a:stretch>
-                  </pic:blipFill>
-                  <pic:spPr>
-                    <a:xfrm>
-                      <a:off x="0" y="0"/>
-                      <a:ext cx="5940425" cy="774065"/>
-                    </a:xfrm>
-                    <a:prstGeom prst="rect">
-                      <a:avLst/>
-                    </a:prstGeom>
+        <w:rPr>
+          <w:noProof/>
+        </w:rPr>
+        <w:drawing>
+          <wp:inline distT="0" distB="0" distL="0" distR="0" wp14:anchorId="2E3E2BC7" wp14:editId="39E3B33B">
+            <wp:extent cx="5934075" cy="6267450"/>
+            <wp:effectExtent l="0" t="0" r="9525" b="0"/>
+            <wp:docPr id="109058456" name="Рисунок 1"/>
+            <wp:cNvGraphicFramePr>
+              <a:graphicFrameLocks xmlns:a="http://schemas.openxmlformats.org/drawingml/2006/main" noChangeAspect="1"/>
+            </wp:cNvGraphicFramePr>
+            <a:graphic xmlns:a="http://schemas.openxmlformats.org/drawingml/2006/main">
+              <a:graphicData uri="http://schemas.openxmlformats.org/drawingml/2006/picture">
+                <pic:pic xmlns:pic="http://schemas.openxmlformats.org/drawingml/2006/picture">
+                  <pic:nvPicPr>
+                    <pic:cNvPr id="0" name="Picture 1"/>
+                    <pic:cNvPicPr>
+                      <a:picLocks noChangeAspect="1" noChangeArrowheads="1"/>
+                    </pic:cNvPicPr>
+                  </pic:nvPicPr>
+                  <pic:blipFill>
+                    <a:blip r:embed="rId4">
+                      <a:extLst>
+                        <a:ext uri="{28A0092B-C50C-407E-A947-70E740481C1C}">
+                          <a14:useLocalDpi xmlns:a14="http://schemas.microsoft.com/office/drawing/2010/main" val="0"/>
+                        </a:ext>
+                      </a:extLst>
+                    </a:blip>
+                    <a:srcRect/>
+                    <a:stretch>
+                      <a:fillRect/>
+                    </a:stretch>
+                  </pic:blipFill>
+                  <pic:spPr bwMode="auto">
+                    <a:xfrm>
+                      <a:off x="0" y="0"/>
+                      <a:ext cx="5934075" cy="6267450"/>
+                    </a:xfrm>
+                    <a:prstGeom prst="rect">
+                      <a:avLst/>
+                    </a:prstGeom>
+                    <a:noFill/>
+                    <a:ln>
+                      <a:noFill/>
+                    </a:ln>
+                  </pic:spPr>
+                </pic:pic>
+              </a:graphicData>
+            </a:graphic>
+          </wp:inline>
+        </w:drawing>
+      </w:r>
+      <w:r>
+        <w:rPr>
+          <w:noProof/>
+        </w:rPr>
+        <w:drawing>
+          <wp:inline distT="0" distB="0" distL="0" distR="0" wp14:anchorId="474F036E" wp14:editId="6A0B6A7A">
+            <wp:extent cx="5324475" cy="2085975"/>
+            <wp:effectExtent l="0" t="0" r="9525" b="9525"/>
+            <wp:docPr id="976119440" name="Рисунок 2"/>
+            <wp:cNvGraphicFramePr>
+              <a:graphicFrameLocks xmlns:a="http://schemas.openxmlformats.org/drawingml/2006/main" noChangeAspect="1"/>
+            </wp:cNvGraphicFramePr>
+            <a:graphic xmlns:a="http://schemas.openxmlformats.org/drawingml/2006/main">
+              <a:graphicData uri="http://schemas.openxmlformats.org/drawingml/2006/picture">
+                <pic:pic xmlns:pic="http://schemas.openxmlformats.org/drawingml/2006/picture">
+                  <pic:nvPicPr>
+                    <pic:cNvPr id="0" name="Picture 2"/>
+                    <pic:cNvPicPr>
+                      <a:picLocks noChangeAspect="1" noChangeArrowheads="1"/>
+                    </pic:cNvPicPr>
+                  </pic:nvPicPr>
+                  <pic:blipFill>
+                    <a:blip r:embed="rId5">
+                      <a:extLst>
+                        <a:ext uri="{28A0092B-C50C-407E-A947-70E740481C1C}">
+                          <a14:useLocalDpi xmlns:a14="http://schemas.microsoft.com/office/drawing/2010/main" val="0"/>
+                        </a:ext>
+                      </a:extLst>
+                    </a:blip>
+                    <a:srcRect/>
+                    <a:stretch>
+                      <a:fillRect/>
+                    </a:stretch>
+                  </pic:blipFill>
+                  <pic:spPr bwMode="auto">
+                    <a:xfrm>
+                      <a:off x="0" y="0"/>
+                      <a:ext cx="5324475" cy="2085975"/>
+                    </a:xfrm>
+                    <a:prstGeom prst="rect">
+                      <a:avLst/>
+                    </a:prstGeom>
+                    <a:noFill/>
+                    <a:ln>
+                      <a:noFill/>
+                    </a:ln>
+                  </pic:spPr>
+                </pic:pic>
+              </a:graphicData>
+            </a:graphic>
+          </wp:inline>
+        </w:drawing>
+      </w:r>
+      <w:r>
+        <w:rPr>
+          <w:noProof/>
+        </w:rPr>
+        <w:lastRenderedPageBreak/>
+        <w:drawing>
+          <wp:inline distT="0" distB="0" distL="0" distR="0" wp14:anchorId="331CE99D" wp14:editId="723144C1">
+            <wp:extent cx="5934075" cy="2514600"/>
+            <wp:effectExtent l="0" t="0" r="9525" b="0"/>
+            <wp:docPr id="1120503346" name="Рисунок 3"/>
+            <wp:cNvGraphicFramePr>
+              <a:graphicFrameLocks xmlns:a="http://schemas.openxmlformats.org/drawingml/2006/main" noChangeAspect="1"/>
+            </wp:cNvGraphicFramePr>
+            <a:graphic xmlns:a="http://schemas.openxmlformats.org/drawingml/2006/main">
+              <a:graphicData uri="http://schemas.openxmlformats.org/drawingml/2006/picture">
+                <pic:pic xmlns:pic="http://schemas.openxmlformats.org/drawingml/2006/picture">
+                  <pic:nvPicPr>
+                    <pic:cNvPr id="0" name="Picture 3"/>
+                    <pic:cNvPicPr>
+                      <a:picLocks noChangeAspect="1" noChangeArrowheads="1"/>
+                    </pic:cNvPicPr>
+                  </pic:nvPicPr>
+                  <pic:blipFill>
+                    <a:blip r:embed="rId6">
+                      <a:extLst>
+                        <a:ext uri="{28A0092B-C50C-407E-A947-70E740481C1C}">
+                          <a14:useLocalDpi xmlns:a14="http://schemas.microsoft.com/office/drawing/2010/main" val="0"/>
+                        </a:ext>
+                      </a:extLst>
+                    </a:blip>
+                    <a:srcRect/>
+                    <a:stretch>
+                      <a:fillRect/>
+                    </a:stretch>
+                  </pic:blipFill>
+                  <pic:spPr bwMode="auto">
+                    <a:xfrm>
+                      <a:off x="0" y="0"/>
+                      <a:ext cx="5934075" cy="2514600"/>
+                    </a:xfrm>
+                    <a:prstGeom prst="rect">
+                      <a:avLst/>
+                    </a:prstGeom>
+                    <a:noFill/>
+                    <a:ln>
+                      <a:noFill/>
+                    </a:ln>
+                  </pic:spPr>
+                </pic:pic>
+              </a:graphicData>
+            </a:graphic>
+          </wp:inline>
+        </w:drawing>
+      </w:r>
+      <w:r>
+        <w:rPr>
+          <w:noProof/>
+        </w:rPr>
+        <w:drawing>
+          <wp:inline distT="0" distB="0" distL="0" distR="0" wp14:anchorId="4F15583D" wp14:editId="1246F32B">
+            <wp:extent cx="5943600" cy="5200650"/>
+            <wp:effectExtent l="0" t="0" r="0" b="0"/>
+            <wp:docPr id="888712384" name="Рисунок 4"/>
+            <wp:cNvGraphicFramePr>
+              <a:graphicFrameLocks xmlns:a="http://schemas.openxmlformats.org/drawingml/2006/main" noChangeAspect="1"/>
+            </wp:cNvGraphicFramePr>
+            <a:graphic xmlns:a="http://schemas.openxmlformats.org/drawingml/2006/main">
+              <a:graphicData uri="http://schemas.openxmlformats.org/drawingml/2006/picture">
+                <pic:pic xmlns:pic="http://schemas.openxmlformats.org/drawingml/2006/picture">
+                  <pic:nvPicPr>
+                    <pic:cNvPr id="0" name="Picture 4"/>
+                    <pic:cNvPicPr>
+                      <a:picLocks noChangeAspect="1" noChangeArrowheads="1"/>
+                    </pic:cNvPicPr>
+                  </pic:nvPicPr>
+                  <pic:blipFill>
+                    <a:blip r:embed="rId7">
+                      <a:extLst>
+                        <a:ext uri="{28A0092B-C50C-407E-A947-70E740481C1C}">
+                          <a14:useLocalDpi xmlns:a14="http://schemas.microsoft.com/office/drawing/2010/main" val="0"/>
+                        </a:ext>
+                      </a:extLst>
+                    </a:blip>
+                    <a:srcRect/>
+                    <a:stretch>
+                      <a:fillRect/>
+                    </a:stretch>
+                  </pic:blipFill>
+                  <pic:spPr bwMode="auto">
+                    <a:xfrm>
+                      <a:off x="0" y="0"/>
+                      <a:ext cx="5943600" cy="5200650"/>
+                    </a:xfrm>
+                    <a:prstGeom prst="rect">
+                      <a:avLst/>
+                    </a:prstGeom>
+                    <a:noFill/>
+                    <a:ln>
+                      <a:noFill/>
+                    </a:ln>
+                  </pic:spPr>
+                </pic:pic>
+              </a:graphicData>
+            </a:graphic>
+          </wp:inline>
+        </w:drawing>
+      </w:r>
+      <w:r>
+        <w:rPr>
+          <w:noProof/>
+        </w:rPr>
+        <w:drawing>
+          <wp:inline distT="0" distB="0" distL="0" distR="0" wp14:anchorId="53707B12" wp14:editId="56E65576">
+            <wp:extent cx="5962650" cy="476250"/>
+            <wp:effectExtent l="0" t="0" r="0" b="0"/>
+            <wp:docPr id="1419350549" name="Рисунок 5"/>
+            <wp:cNvGraphicFramePr>
+              <a:graphicFrameLocks xmlns:a="http://schemas.openxmlformats.org/drawingml/2006/main" noChangeAspect="1"/>
+            </wp:cNvGraphicFramePr>
+            <a:graphic xmlns:a="http://schemas.openxmlformats.org/drawingml/2006/main">
+              <a:graphicData uri="http://schemas.openxmlformats.org/drawingml/2006/picture">
+                <pic:pic xmlns:pic="http://schemas.openxmlformats.org/drawingml/2006/picture">
+                  <pic:nvPicPr>
+                    <pic:cNvPr id="0" name="Picture 5"/>
+                    <pic:cNvPicPr>
+                      <a:picLocks noChangeAspect="1" noChangeArrowheads="1"/>
+                    </pic:cNvPicPr>
+                  </pic:nvPicPr>
+                  <pic:blipFill>
+                    <a:blip r:embed="rId8">
+                      <a:extLst>
+                        <a:ext uri="{28A0092B-C50C-407E-A947-70E740481C1C}">
+                          <a14:useLocalDpi xmlns:a14="http://schemas.microsoft.com/office/drawing/2010/main" val="0"/>
+                        </a:ext>
+                      </a:extLst>
+                    </a:blip>
+                    <a:srcRect/>
+                    <a:stretch>
+                      <a:fillRect/>
+                    </a:stretch>
+                  </pic:blipFill>
+                  <pic:spPr bwMode="auto">
+                    <a:xfrm>
+                      <a:off x="0" y="0"/>
+                      <a:ext cx="5962650" cy="476250"/>
+                    </a:xfrm>
+                    <a:prstGeom prst="rect">
+                      <a:avLst/>
+                    </a:prstGeom>
+                    <a:noFill/>
+                    <a:ln>
+                      <a:noFill/>
+                    </a:ln>
+                  </pic:spPr>
+                </pic:pic>
+              </a:graphicData>
+            </a:graphic>
+          </wp:inline>
+        </w:drawing>
+      </w:r>
+      <w:r>
+        <w:rPr>
+          <w:noProof/>
+        </w:rPr>
+        <w:drawing>
+          <wp:inline distT="0" distB="0" distL="0" distR="0" wp14:anchorId="0366ABD9" wp14:editId="140F41A3">
+            <wp:extent cx="5934075" cy="581025"/>
+            <wp:effectExtent l="0" t="0" r="9525" b="9525"/>
+            <wp:docPr id="1380712036" name="Рисунок 6"/>
+            <wp:cNvGraphicFramePr>
+              <a:graphicFrameLocks xmlns:a="http://schemas.openxmlformats.org/drawingml/2006/main" noChangeAspect="1"/>
+            </wp:cNvGraphicFramePr>
+            <a:graphic xmlns:a="http://schemas.openxmlformats.org/drawingml/2006/main">
+              <a:graphicData uri="http://schemas.openxmlformats.org/drawingml/2006/picture">
+                <pic:pic xmlns:pic="http://schemas.openxmlformats.org/drawingml/2006/picture">
+                  <pic:nvPicPr>
+                    <pic:cNvPr id="0" name="Picture 6"/>
+                    <pic:cNvPicPr>
+                      <a:picLocks noChangeAspect="1" noChangeArrowheads="1"/>
+                    </pic:cNvPicPr>
+                  </pic:nvPicPr>
+                  <pic:blipFill>
+                    <a:blip r:embed="rId9">
+                      <a:extLst>
+                        <a:ext uri="{28A0092B-C50C-407E-A947-70E740481C1C}">
+                          <a14:useLocalDpi xmlns:a14="http://schemas.microsoft.com/office/drawing/2010/main" val="0"/>
+                        </a:ext>
+                      </a:extLst>
+                    </a:blip>
+                    <a:srcRect/>
+                    <a:stretch>
+                      <a:fillRect/>
+                    </a:stretch>
+                  </pic:blipFill>
+                  <pic:spPr bwMode="auto">
+                    <a:xfrm>
+                      <a:off x="0" y="0"/>
+                      <a:ext cx="5934075" cy="581025"/>
+                    </a:xfrm>
+                    <a:prstGeom prst="rect">
+                      <a:avLst/>
+                    </a:prstGeom>
+                    <a:noFill/>
+                    <a:ln>
+                      <a:noFill/>
+                    </a:ln>
+                  </pic:spPr>
+                </pic:pic>
+              </a:graphicData>
+            </a:graphic>
+          </wp:inline>
+        </w:drawing>
+      </w:r>
+      <w:r>
+        <w:rPr>
+          <w:noProof/>
+        </w:rPr>
+        <w:lastRenderedPageBreak/>
+        <w:drawing>
+          <wp:inline distT="0" distB="0" distL="0" distR="0" wp14:anchorId="77B33ECF" wp14:editId="06D2E799">
+            <wp:extent cx="5934075" cy="1790700"/>
+            <wp:effectExtent l="0" t="0" r="9525" b="0"/>
+            <wp:docPr id="1448751921" name="Рисунок 7"/>
+            <wp:cNvGraphicFramePr>
+              <a:graphicFrameLocks xmlns:a="http://schemas.openxmlformats.org/drawingml/2006/main" noChangeAspect="1"/>
+            </wp:cNvGraphicFramePr>
+            <a:graphic xmlns:a="http://schemas.openxmlformats.org/drawingml/2006/main">
+              <a:graphicData uri="http://schemas.openxmlformats.org/drawingml/2006/picture">
+                <pic:pic xmlns:pic="http://schemas.openxmlformats.org/drawingml/2006/picture">
+                  <pic:nvPicPr>
+                    <pic:cNvPr id="0" name="Picture 7"/>
+                    <pic:cNvPicPr>
+                      <a:picLocks noChangeAspect="1" noChangeArrowheads="1"/>
+                    </pic:cNvPicPr>
+                  </pic:nvPicPr>
+                  <pic:blipFill>
+                    <a:blip r:embed="rId10">
+                      <a:extLst>
+                        <a:ext uri="{28A0092B-C50C-407E-A947-70E740481C1C}">
+                          <a14:useLocalDpi xmlns:a14="http://schemas.microsoft.com/office/drawing/2010/main" val="0"/>
+                        </a:ext>
+                      </a:extLst>
+                    </a:blip>
+                    <a:srcRect/>
+                    <a:stretch>
+                      <a:fillRect/>
+                    </a:stretch>
+                  </pic:blipFill>
+                  <pic:spPr bwMode="auto">
+                    <a:xfrm>
+                      <a:off x="0" y="0"/>
+                      <a:ext cx="5934075" cy="1790700"/>
+                    </a:xfrm>
+                    <a:prstGeom prst="rect">
+                      <a:avLst/>
+                    </a:prstGeom>
+                    <a:noFill/>
+                    <a:ln>
+                      <a:noFill/>
+                    </a:ln>
+                  </pic:spPr>
+                </pic:pic>
+              </a:graphicData>
+            </a:graphic>
+          </wp:inline>
+        </w:drawing>
+      </w:r>
+      <w:r>
+        <w:rPr>
+          <w:noProof/>
+        </w:rPr>
+        <w:drawing>
+          <wp:inline distT="0" distB="0" distL="0" distR="0" wp14:anchorId="649E57A3" wp14:editId="55A6E0D0">
+            <wp:extent cx="5934075" cy="295275"/>
+            <wp:effectExtent l="0" t="0" r="9525" b="9525"/>
+            <wp:docPr id="1791613" name="Рисунок 8"/>
+            <wp:cNvGraphicFramePr>
+              <a:graphicFrameLocks xmlns:a="http://schemas.openxmlformats.org/drawingml/2006/main" noChangeAspect="1"/>
+            </wp:cNvGraphicFramePr>
+            <a:graphic xmlns:a="http://schemas.openxmlformats.org/drawingml/2006/main">
+              <a:graphicData uri="http://schemas.openxmlformats.org/drawingml/2006/picture">
+                <pic:pic xmlns:pic="http://schemas.openxmlformats.org/drawingml/2006/picture">
+                  <pic:nvPicPr>
+                    <pic:cNvPr id="0" name="Picture 8"/>
+                    <pic:cNvPicPr>
+                      <a:picLocks noChangeAspect="1" noChangeArrowheads="1"/>
+                    </pic:cNvPicPr>
+                  </pic:nvPicPr>
+                  <pic:blipFill>
+                    <a:blip r:embed="rId11">
+                      <a:extLst>
+                        <a:ext uri="{28A0092B-C50C-407E-A947-70E740481C1C}">
+                          <a14:useLocalDpi xmlns:a14="http://schemas.microsoft.com/office/drawing/2010/main" val="0"/>
+                        </a:ext>
+                      </a:extLst>
+                    </a:blip>
+                    <a:srcRect/>
+                    <a:stretch>
+                      <a:fillRect/>
+                    </a:stretch>
+                  </pic:blipFill>
+                  <pic:spPr bwMode="auto">
+                    <a:xfrm>
+                      <a:off x="0" y="0"/>
+                      <a:ext cx="5934075" cy="295275"/>
+                    </a:xfrm>
+                    <a:prstGeom prst="rect">
+                      <a:avLst/>
+                    </a:prstGeom>
+                    <a:noFill/>
+                    <a:ln>
+                      <a:noFill/>
+                    </a:ln>
+                  </pic:spPr>
+                </pic:pic>
+              </a:graphicData>
+            </a:graphic>
+          </wp:inline>
+        </w:drawing>
+      </w:r>
+      <w:r>
+        <w:rPr>
+          <w:noProof/>
+        </w:rPr>
+        <w:drawing>
+          <wp:inline distT="0" distB="0" distL="0" distR="0" wp14:anchorId="6B1EC73E" wp14:editId="77636D1A">
+            <wp:extent cx="5943600" cy="2628900"/>
+            <wp:effectExtent l="0" t="0" r="0" b="0"/>
+            <wp:docPr id="230996989" name="Рисунок 9"/>
+            <wp:cNvGraphicFramePr>
+              <a:graphicFrameLocks xmlns:a="http://schemas.openxmlformats.org/drawingml/2006/main" noChangeAspect="1"/>
+            </wp:cNvGraphicFramePr>
+            <a:graphic xmlns:a="http://schemas.openxmlformats.org/drawingml/2006/main">
+              <a:graphicData uri="http://schemas.openxmlformats.org/drawingml/2006/picture">
+                <pic:pic xmlns:pic="http://schemas.openxmlformats.org/drawingml/2006/picture">
+                  <pic:nvPicPr>
+                    <pic:cNvPr id="0" name="Picture 9"/>
+                    <pic:cNvPicPr>
+                      <a:picLocks noChangeAspect="1" noChangeArrowheads="1"/>
+                    </pic:cNvPicPr>
+                  </pic:nvPicPr>
+                  <pic:blipFill>
+                    <a:blip r:embed="rId12">
+                      <a:extLst>
+                        <a:ext uri="{28A0092B-C50C-407E-A947-70E740481C1C}">
+                          <a14:useLocalDpi xmlns:a14="http://schemas.microsoft.com/office/drawing/2010/main" val="0"/>
+                        </a:ext>
+                      </a:extLst>
+                    </a:blip>
+                    <a:srcRect/>
+                    <a:stretch>
+                      <a:fillRect/>
+                    </a:stretch>
+                  </pic:blipFill>
+                  <pic:spPr bwMode="auto">
+                    <a:xfrm>
+                      <a:off x="0" y="0"/>
+                      <a:ext cx="5943600" cy="2628900"/>
+                    </a:xfrm>
+                    <a:prstGeom prst="rect">
+                      <a:avLst/>
+                    </a:prstGeom>
+                    <a:noFill/>
+                    <a:ln>
+                      <a:noFill/>
+                    </a:ln>
+                  </pic:spPr>
+                </pic:pic>
+              </a:graphicData>
+            </a:graphic>
+          </wp:inline>
+        </w:drawing>
+      </w:r>
+      <w:r>
+        <w:rPr>
+          <w:noProof/>
+        </w:rPr>
+        <w:drawing>
+          <wp:inline distT="0" distB="0" distL="0" distR="0" wp14:anchorId="405883F1" wp14:editId="63842C6C">
+            <wp:extent cx="5934075" cy="771525"/>
+            <wp:effectExtent l="0" t="0" r="9525" b="9525"/>
+            <wp:docPr id="2005204052" name="Рисунок 10"/>
+            <wp:cNvGraphicFramePr>
+              <a:graphicFrameLocks xmlns:a="http://schemas.openxmlformats.org/drawingml/2006/main" noChangeAspect="1"/>
+            </wp:cNvGraphicFramePr>
+            <a:graphic xmlns:a="http://schemas.openxmlformats.org/drawingml/2006/main">
+              <a:graphicData uri="http://schemas.openxmlformats.org/drawingml/2006/picture">
+                <pic:pic xmlns:pic="http://schemas.openxmlformats.org/drawingml/2006/picture">
+                  <pic:nvPicPr>
+                    <pic:cNvPr id="0" name="Picture 10"/>
+                    <pic:cNvPicPr>
+                      <a:picLocks noChangeAspect="1" noChangeArrowheads="1"/>
+                    </pic:cNvPicPr>
+                  </pic:nvPicPr>
+                  <pic:blipFill>
+                    <a:blip r:embed="rId13">
+                      <a:extLst>
+                        <a:ext uri="{28A0092B-C50C-407E-A947-70E740481C1C}">
+                          <a14:useLocalDpi xmlns:a14="http://schemas.microsoft.com/office/drawing/2010/main" val="0"/>
+                        </a:ext>
+                      </a:extLst>
+                    </a:blip>
+                    <a:srcRect/>
+                    <a:stretch>
+                      <a:fillRect/>
+                    </a:stretch>
+                  </pic:blipFill>
+                  <pic:spPr bwMode="auto">
+                    <a:xfrm>
+                      <a:off x="0" y="0"/>
+                      <a:ext cx="5934075" cy="771525"/>
+                    </a:xfrm>
+                    <a:prstGeom prst="rect">
+                      <a:avLst/>
+                    </a:prstGeom>
+                    <a:noFill/>
+                    <a:ln>
+                      <a:noFill/>
+                    </a:ln>
+                  </pic:spPr>
+                </pic:pic>
+              </a:graphicData>
+            </a:graphic>
+          </wp:inline>
+        </w:drawing>
+      </w:r>
+      <w:r>
+        <w:rPr>
+          <w:noProof/>
+        </w:rPr>
+        <w:drawing>
+          <wp:inline distT="0" distB="0" distL="0" distR="0" wp14:anchorId="0B91F17E" wp14:editId="1B5C2576">
+            <wp:extent cx="5924550" cy="2724150"/>
+            <wp:effectExtent l="0" t="0" r="0" b="0"/>
+            <wp:docPr id="555185035" name="Рисунок 11"/>
+            <wp:cNvGraphicFramePr>
+              <a:graphicFrameLocks xmlns:a="http://schemas.openxmlformats.org/drawingml/2006/main" noChangeAspect="1"/>
+            </wp:cNvGraphicFramePr>
+            <a:graphic xmlns:a="http://schemas.openxmlformats.org/drawingml/2006/main">
+              <a:graphicData uri="http://schemas.openxmlformats.org/drawingml/2006/picture">
+                <pic:pic xmlns:pic="http://schemas.openxmlformats.org/drawingml/2006/picture">
+                  <pic:nvPicPr>
+                    <pic:cNvPr id="0" name="Picture 11"/>
+                    <pic:cNvPicPr>
+                      <a:picLocks noChangeAspect="1" noChangeArrowheads="1"/>
+                    </pic:cNvPicPr>
+                  </pic:nvPicPr>
+                  <pic:blipFill>
+                    <a:blip r:embed="rId14" cstate="print">
+                      <a:extLst>
+                        <a:ext uri="{28A0092B-C50C-407E-A947-70E740481C1C}">
+                          <a14:useLocalDpi xmlns:a14="http://schemas.microsoft.com/office/drawing/2010/main" val="0"/>
+                        </a:ext>
+                      </a:extLst>
+                    </a:blip>
+                    <a:srcRect/>
+                    <a:stretch>
+                      <a:fillRect/>
+                    </a:stretch>
+                  </pic:blipFill>
+                  <pic:spPr bwMode="auto">
+                    <a:xfrm>
+                      <a:off x="0" y="0"/>
+                      <a:ext cx="5924550" cy="2724150"/>
+                    </a:xfrm>
+                    <a:prstGeom prst="rect">
+                      <a:avLst/>
+                    </a:prstGeom>
+                    <a:noFill/>
+                    <a:ln>
+                      <a:noFill/>
+                    </a:ln>
+                  </pic:spPr>
+                </pic:pic>
+              </a:graphicData>
+            </a:graphic>
+          </wp:inline>
+        </w:drawing>
+      </w:r>
+      <w:r>
+        <w:rPr>
+          <w:noProof/>
+        </w:rPr>
+        <w:lastRenderedPageBreak/>
+        <w:drawing>
+          <wp:inline distT="0" distB="0" distL="0" distR="0" wp14:anchorId="151403B7" wp14:editId="74D10A30">
+            <wp:extent cx="5934075" cy="4886325"/>
+            <wp:effectExtent l="0" t="0" r="9525" b="9525"/>
+            <wp:docPr id="834067815" name="Рисунок 12"/>
+            <wp:cNvGraphicFramePr>
+              <a:graphicFrameLocks xmlns:a="http://schemas.openxmlformats.org/drawingml/2006/main" noChangeAspect="1"/>
+            </wp:cNvGraphicFramePr>
+            <a:graphic xmlns:a="http://schemas.openxmlformats.org/drawingml/2006/main">
+              <a:graphicData uri="http://schemas.openxmlformats.org/drawingml/2006/picture">
+                <pic:pic xmlns:pic="http://schemas.openxmlformats.org/drawingml/2006/picture">
+                  <pic:nvPicPr>
+                    <pic:cNvPr id="0" name="Picture 12"/>
+                    <pic:cNvPicPr>
+                      <a:picLocks noChangeAspect="1" noChangeArrowheads="1"/>
+                    </pic:cNvPicPr>
+                  </pic:nvPicPr>
+                  <pic:blipFill>
+                    <a:blip r:embed="rId15">
+                      <a:extLst>
+                        <a:ext uri="{28A0092B-C50C-407E-A947-70E740481C1C}">
+                          <a14:useLocalDpi xmlns:a14="http://schemas.microsoft.com/office/drawing/2010/main" val="0"/>
+                        </a:ext>
+                      </a:extLst>
+                    </a:blip>
+                    <a:srcRect/>
+                    <a:stretch>
+                      <a:fillRect/>
+                    </a:stretch>
+                  </pic:blipFill>
+                  <pic:spPr bwMode="auto">
+                    <a:xfrm>
+                      <a:off x="0" y="0"/>
+                      <a:ext cx="5934075" cy="4886325"/>
+                    </a:xfrm>
+                    <a:prstGeom prst="rect">
+                      <a:avLst/>
+                    </a:prstGeom>
+                    <a:noFill/>
+                    <a:ln>
+                      <a:noFill/>
+                    </a:ln>
+                  </pic:spPr>
+                </pic:pic>
+              </a:graphicData>
+            </a:graphic>
+          </wp:inline>
+        </w:drawing>
+      </w:r>
+      <w:r>
+        <w:rPr>
+          <w:noProof/>
+        </w:rPr>
+        <w:lastRenderedPageBreak/>
+        <w:drawing>
+          <wp:inline distT="0" distB="0" distL="0" distR="0" wp14:anchorId="0AF53B37" wp14:editId="5955E9C6">
+            <wp:extent cx="5934075" cy="5000625"/>
+            <wp:effectExtent l="0" t="0" r="9525" b="9525"/>
+            <wp:docPr id="1727689482" name="Рисунок 13"/>
+            <wp:cNvGraphicFramePr>
+              <a:graphicFrameLocks xmlns:a="http://schemas.openxmlformats.org/drawingml/2006/main" noChangeAspect="1"/>
+            </wp:cNvGraphicFramePr>
+            <a:graphic xmlns:a="http://schemas.openxmlformats.org/drawingml/2006/main">
+              <a:graphicData uri="http://schemas.openxmlformats.org/drawingml/2006/picture">
+                <pic:pic xmlns:pic="http://schemas.openxmlformats.org/drawingml/2006/picture">
+                  <pic:nvPicPr>
+                    <pic:cNvPr id="0" name="Picture 13"/>
+                    <pic:cNvPicPr>
+                      <a:picLocks noChangeAspect="1" noChangeArrowheads="1"/>
+                    </pic:cNvPicPr>
+                  </pic:nvPicPr>
+                  <pic:blipFill>
+                    <a:blip r:embed="rId16">
+                      <a:extLst>
+                        <a:ext uri="{28A0092B-C50C-407E-A947-70E740481C1C}">
+                          <a14:useLocalDpi xmlns:a14="http://schemas.microsoft.com/office/drawing/2010/main" val="0"/>
+                        </a:ext>
+                      </a:extLst>
+                    </a:blip>
+                    <a:srcRect/>
+                    <a:stretch>
+                      <a:fillRect/>
+                    </a:stretch>
+                  </pic:blipFill>
+                  <pic:spPr bwMode="auto">
+                    <a:xfrm>
+                      <a:off x="0" y="0"/>
+                      <a:ext cx="5934075" cy="5000625"/>
+                    </a:xfrm>
+                    <a:prstGeom prst="rect">
+                      <a:avLst/>
+                    </a:prstGeom>
+                    <a:noFill/>
+                    <a:ln>
+                      <a:noFill/>
+                    </a:ln>
+                  </pic:spPr>
+                </pic:pic>
+              </a:graphicData>
+            </a:graphic>
+          </wp:inline>
+        </w:drawing>
+      </w:r>
+      <w:r>
+        <w:rPr>
+          <w:noProof/>
+        </w:rPr>
+        <w:lastRenderedPageBreak/>
+        <w:drawing>
+          <wp:inline distT="0" distB="0" distL="0" distR="0" wp14:anchorId="2B390936" wp14:editId="41B465A7">
+            <wp:extent cx="5934075" cy="5800725"/>
+            <wp:effectExtent l="0" t="0" r="9525" b="9525"/>
+            <wp:docPr id="1842927598" name="Рисунок 14"/>
+            <wp:cNvGraphicFramePr>
+              <a:graphicFrameLocks xmlns:a="http://schemas.openxmlformats.org/drawingml/2006/main" noChangeAspect="1"/>
+            </wp:cNvGraphicFramePr>
+            <a:graphic xmlns:a="http://schemas.openxmlformats.org/drawingml/2006/main">
+              <a:graphicData uri="http://schemas.openxmlformats.org/drawingml/2006/picture">
+                <pic:pic xmlns:pic="http://schemas.openxmlformats.org/drawingml/2006/picture">
+                  <pic:nvPicPr>
+                    <pic:cNvPr id="0" name="Picture 14"/>
+                    <pic:cNvPicPr>
+                      <a:picLocks noChangeAspect="1" noChangeArrowheads="1"/>
+                    </pic:cNvPicPr>
+                  </pic:nvPicPr>
+                  <pic:blipFill>
+                    <a:blip r:embed="rId17">
+                      <a:extLst>
+                        <a:ext uri="{28A0092B-C50C-407E-A947-70E740481C1C}">
+                          <a14:useLocalDpi xmlns:a14="http://schemas.microsoft.com/office/drawing/2010/main" val="0"/>
+                        </a:ext>
+                      </a:extLst>
+                    </a:blip>
+                    <a:srcRect/>
+                    <a:stretch>
+                      <a:fillRect/>
+                    </a:stretch>
+                  </pic:blipFill>
+                  <pic:spPr bwMode="auto">
+                    <a:xfrm>
+                      <a:off x="0" y="0"/>
+                      <a:ext cx="5934075" cy="5800725"/>
+                    </a:xfrm>
+                    <a:prstGeom prst="rect">
+                      <a:avLst/>
+                    </a:prstGeom>
+                    <a:noFill/>
+                    <a:ln>
+                      <a:noFill/>
+                    </a:ln>
+                  </pic:spPr>
+                </pic:pic>
+              </a:graphicData>
+            </a:graphic>
+          </wp:inline>
+        </w:drawing>
+      </w:r>
+      <w:r>
+        <w:rPr>
+          <w:noProof/>
+        </w:rPr>
+        <w:drawing>
+          <wp:inline distT="0" distB="0" distL="0" distR="0" wp14:anchorId="6D209187" wp14:editId="128ED31C">
+            <wp:extent cx="5934075" cy="2886075"/>
+            <wp:effectExtent l="0" t="0" r="9525" b="9525"/>
+            <wp:docPr id="39742249" name="Рисунок 15"/>
+            <wp:cNvGraphicFramePr>
+              <a:graphicFrameLocks xmlns:a="http://schemas.openxmlformats.org/drawingml/2006/main" noChangeAspect="1"/>
+            </wp:cNvGraphicFramePr>
+            <a:graphic xmlns:a="http://schemas.openxmlformats.org/drawingml/2006/main">
+              <a:graphicData uri="http://schemas.openxmlformats.org/drawingml/2006/picture">
+                <pic:pic xmlns:pic="http://schemas.openxmlformats.org/drawingml/2006/picture">
+                  <pic:nvPicPr>
+                    <pic:cNvPr id="0" name="Picture 15"/>
+                    <pic:cNvPicPr>
+                      <a:picLocks noChangeAspect="1" noChangeArrowheads="1"/>
+                    </pic:cNvPicPr>
+                  </pic:nvPicPr>
+                  <pic:blipFill>
+                    <a:blip r:embed="rId18">
+                      <a:extLst>
+                        <a:ext uri="{28A0092B-C50C-407E-A947-70E740481C1C}">
+                          <a14:useLocalDpi xmlns:a14="http://schemas.microsoft.com/office/drawing/2010/main" val="0"/>
+                        </a:ext>
+                      </a:extLst>
+                    </a:blip>
+                    <a:srcRect/>
+                    <a:stretch>
+                      <a:fillRect/>
+                    </a:stretch>
+                  </pic:blipFill>
+                  <pic:spPr bwMode="auto">
+                    <a:xfrm>
+                      <a:off x="0" y="0"/>
+                      <a:ext cx="5934075" cy="2886075"/>
+                    </a:xfrm>
+                    <a:prstGeom prst="rect">
+                      <a:avLst/>
+                    </a:prstGeom>
+                    <a:noFill/>
+                    <a:ln>
+                      <a:noFill/>
+                    </a:ln>
+                  </pic:spPr>
+                </pic:pic>
+              </a:graphicData>
+            </a:graphic>
+          </wp:inline>
+        </w:drawing>
+      </w:r>
+      <w:r>
+        <w:rPr>
+          <w:noProof/>
+        </w:rPr>
+        <w:lastRenderedPageBreak/>
+        <w:drawing>
+          <wp:inline distT="0" distB="0" distL="0" distR="0" wp14:anchorId="7F016C19" wp14:editId="0DADC942">
+            <wp:extent cx="5934075" cy="2933700"/>
+            <wp:effectExtent l="0" t="0" r="9525" b="0"/>
+            <wp:docPr id="1178000211" name="Рисунок 16"/>
+            <wp:cNvGraphicFramePr>
+              <a:graphicFrameLocks xmlns:a="http://schemas.openxmlformats.org/drawingml/2006/main" noChangeAspect="1"/>
+            </wp:cNvGraphicFramePr>
+            <a:graphic xmlns:a="http://schemas.openxmlformats.org/drawingml/2006/main">
+              <a:graphicData uri="http://schemas.openxmlformats.org/drawingml/2006/picture">
+                <pic:pic xmlns:pic="http://schemas.openxmlformats.org/drawingml/2006/picture">
+                  <pic:nvPicPr>
+                    <pic:cNvPr id="0" name="Picture 16"/>
+                    <pic:cNvPicPr>
+                      <a:picLocks noChangeAspect="1" noChangeArrowheads="1"/>
+                    </pic:cNvPicPr>
+                  </pic:nvPicPr>
+                  <pic:blipFill>
+                    <a:blip r:embed="rId19">
+                      <a:extLst>
+                        <a:ext uri="{28A0092B-C50C-407E-A947-70E740481C1C}">
+                          <a14:useLocalDpi xmlns:a14="http://schemas.microsoft.com/office/drawing/2010/main" val="0"/>
+                        </a:ext>
+                      </a:extLst>
+                    </a:blip>
+                    <a:srcRect/>
+                    <a:stretch>
+                      <a:fillRect/>
+                    </a:stretch>
+                  </pic:blipFill>
+                  <pic:spPr bwMode="auto">
+                    <a:xfrm>
+                      <a:off x="0" y="0"/>
+                      <a:ext cx="5934075" cy="2933700"/>
+                    </a:xfrm>
+                    <a:prstGeom prst="rect">
+                      <a:avLst/>
+                    </a:prstGeom>
+                    <a:noFill/>
+                    <a:ln>
+                      <a:noFill/>
+                    </a:ln>
+                  </pic:spPr>
+                </pic:pic>
+              </a:graphicData>
+            </a:graphic>
+          </wp:inline>
+        </w:drawing>
+      </w:r>
+      <w:r>
+        <w:rPr>
+          <w:noProof/>
+        </w:rPr>
+        <w:drawing>
+          <wp:inline distT="0" distB="0" distL="0" distR="0" wp14:anchorId="60006C0B" wp14:editId="6FB97C48">
+            <wp:extent cx="5943600" cy="476250"/>
+            <wp:effectExtent l="0" t="0" r="0" b="0"/>
+            <wp:docPr id="2080664383" name="Рисунок 17"/>
+            <wp:cNvGraphicFramePr>
+              <a:graphicFrameLocks xmlns:a="http://schemas.openxmlformats.org/drawingml/2006/main" noChangeAspect="1"/>
+            </wp:cNvGraphicFramePr>
+            <a:graphic xmlns:a="http://schemas.openxmlformats.org/drawingml/2006/main">
+              <a:graphicData uri="http://schemas.openxmlformats.org/drawingml/2006/picture">
+                <pic:pic xmlns:pic="http://schemas.openxmlformats.org/drawingml/2006/picture">
+                  <pic:nvPicPr>
+                    <pic:cNvPr id="0" name="Picture 17"/>
+                    <pic:cNvPicPr>
+                      <a:picLocks noChangeAspect="1" noChangeArrowheads="1"/>
+                    </pic:cNvPicPr>
+                  </pic:nvPicPr>
+                  <pic:blipFill>
+                    <a:blip r:embed="rId20">
+                      <a:extLst>
+                        <a:ext uri="{28A0092B-C50C-407E-A947-70E740481C1C}">
+                          <a14:useLocalDpi xmlns:a14="http://schemas.microsoft.com/office/drawing/2010/main" val="0"/>
+                        </a:ext>
+                      </a:extLst>
+                    </a:blip>
+                    <a:srcRect/>
+                    <a:stretch>
+                      <a:fillRect/>
+                    </a:stretch>
+                  </pic:blipFill>
+                  <pic:spPr bwMode="auto">
+                    <a:xfrm>
+                      <a:off x="0" y="0"/>
+                      <a:ext cx="5943600" cy="476250"/>
+                    </a:xfrm>
+                    <a:prstGeom prst="rect">
+                      <a:avLst/>
+                    </a:prstGeom>
+                    <a:noFill/>
+                    <a:ln>
+                      <a:noFill/>
+                    </a:ln>
+                  </pic:spPr>
+                </pic:pic>
+              </a:graphicData>
+            </a:graphic>
+          </wp:inline>
+        </w:drawing>
+      </w:r>
+      <w:r>
+        <w:rPr>
+          <w:noProof/>
+        </w:rPr>
+        <w:lastRenderedPageBreak/>
+        <w:drawing>
+          <wp:inline distT="0" distB="0" distL="0" distR="0" wp14:anchorId="1AFBB1F4" wp14:editId="44024F26">
+            <wp:extent cx="5934075" cy="7534275"/>
+            <wp:effectExtent l="0" t="0" r="9525" b="9525"/>
+            <wp:docPr id="352823693" name="Рисунок 18"/>
+            <wp:cNvGraphicFramePr>
+              <a:graphicFrameLocks xmlns:a="http://schemas.openxmlformats.org/drawingml/2006/main" noChangeAspect="1"/>
+            </wp:cNvGraphicFramePr>
+            <a:graphic xmlns:a="http://schemas.openxmlformats.org/drawingml/2006/main">
+              <a:graphicData uri="http://schemas.openxmlformats.org/drawingml/2006/picture">
+                <pic:pic xmlns:pic="http://schemas.openxmlformats.org/drawingml/2006/picture">
+                  <pic:nvPicPr>
+                    <pic:cNvPr id="0" name="Picture 18"/>
+                    <pic:cNvPicPr>
+                      <a:picLocks noChangeAspect="1" noChangeArrowheads="1"/>
+                    </pic:cNvPicPr>
+                  </pic:nvPicPr>
+                  <pic:blipFill>
+                    <a:blip r:embed="rId21">
+                      <a:extLst>
+                        <a:ext uri="{28A0092B-C50C-407E-A947-70E740481C1C}">
+                          <a14:useLocalDpi xmlns:a14="http://schemas.microsoft.com/office/drawing/2010/main" val="0"/>
+                        </a:ext>
+                      </a:extLst>
+                    </a:blip>
+                    <a:srcRect/>
+                    <a:stretch>
+                      <a:fillRect/>
+                    </a:stretch>
+                  </pic:blipFill>
+                  <pic:spPr bwMode="auto">
+                    <a:xfrm>
+                      <a:off x="0" y="0"/>
+                      <a:ext cx="5934075" cy="7534275"/>
+                    </a:xfrm>
+                    <a:prstGeom prst="rect">
+                      <a:avLst/>
+                    </a:prstGeom>
+                    <a:noFill/>
+                    <a:ln>
+                      <a:noFill/>
+                    </a:ln>
+                  </pic:spPr>
+                </pic:pic>
+              </a:graphicData>
+            </a:graphic>
+          </wp:inline>
+        </w:drawing>
+      </w:r>
+      <w:r>
+        <w:rPr>
+          <w:noProof/>
+        </w:rPr>
+        <w:lastRenderedPageBreak/>
+        <w:drawing>
+          <wp:inline distT="0" distB="0" distL="0" distR="0" wp14:anchorId="01F6066E" wp14:editId="54F16D65">
+            <wp:extent cx="5934075" cy="7658100"/>
+            <wp:effectExtent l="0" t="0" r="9525" b="0"/>
+            <wp:docPr id="957879778" name="Рисунок 19"/>
+            <wp:cNvGraphicFramePr>
+              <a:graphicFrameLocks xmlns:a="http://schemas.openxmlformats.org/drawingml/2006/main" noChangeAspect="1"/>
+            </wp:cNvGraphicFramePr>
+            <a:graphic xmlns:a="http://schemas.openxmlformats.org/drawingml/2006/main">
+              <a:graphicData uri="http://schemas.openxmlformats.org/drawingml/2006/picture">
+                <pic:pic xmlns:pic="http://schemas.openxmlformats.org/drawingml/2006/picture">
+                  <pic:nvPicPr>
+                    <pic:cNvPr id="0" name="Picture 19"/>
+                    <pic:cNvPicPr>
+                      <a:picLocks noChangeAspect="1" noChangeArrowheads="1"/>
+                    </pic:cNvPicPr>
+                  </pic:nvPicPr>
+                  <pic:blipFill>
+                    <a:blip r:embed="rId22">
+                      <a:extLst>
+                        <a:ext uri="{28A0092B-C50C-407E-A947-70E740481C1C}">
+                          <a14:useLocalDpi xmlns:a14="http://schemas.microsoft.com/office/drawing/2010/main" val="0"/>
+                        </a:ext>
+                      </a:extLst>
+                    </a:blip>
+                    <a:srcRect/>
+                    <a:stretch>
+                      <a:fillRect/>
+                    </a:stretch>
+                  </pic:blipFill>
+                  <pic:spPr bwMode="auto">
+                    <a:xfrm>
+                      <a:off x="0" y="0"/>
+                      <a:ext cx="5934075" cy="7658100"/>
+                    </a:xfrm>
+                    <a:prstGeom prst="rect">
+                      <a:avLst/>
+                    </a:prstGeom>
+                    <a:noFill/>
+                    <a:ln>
+                      <a:noFill/>
+                    </a:ln>
+                  </pic:spPr>
+                </pic:pic>
+              </a:graphicData>
+            </a:graphic>
+          </wp:inline>
+        </w:drawing>
+      </w:r>
+      <w:r>
+        <w:rPr>
+          <w:noProof/>
+        </w:rPr>
+        <w:lastRenderedPageBreak/>
+        <w:drawing>
+          <wp:inline distT="0" distB="0" distL="0" distR="0" wp14:anchorId="0A35D6D5" wp14:editId="6DAC67EE">
+            <wp:extent cx="4419600" cy="3486150"/>
+            <wp:effectExtent l="0" t="0" r="0" b="0"/>
+            <wp:docPr id="187051912" name="Рисунок 20"/>
+            <wp:cNvGraphicFramePr>
+              <a:graphicFrameLocks xmlns:a="http://schemas.openxmlformats.org/drawingml/2006/main" noChangeAspect="1"/>
+            </wp:cNvGraphicFramePr>
+            <a:graphic xmlns:a="http://schemas.openxmlformats.org/drawingml/2006/main">
+              <a:graphicData uri="http://schemas.openxmlformats.org/drawingml/2006/picture">
+                <pic:pic xmlns:pic="http://schemas.openxmlformats.org/drawingml/2006/picture">
+                  <pic:nvPicPr>
+                    <pic:cNvPr id="0" name="Picture 20"/>
+                    <pic:cNvPicPr>
+                      <a:picLocks noChangeAspect="1" noChangeArrowheads="1"/>
+                    </pic:cNvPicPr>
+                  </pic:nvPicPr>
+                  <pic:blipFill>
+                    <a:blip r:embed="rId23">
+                      <a:extLst>
+                        <a:ext uri="{28A0092B-C50C-407E-A947-70E740481C1C}">
+                          <a14:useLocalDpi xmlns:a14="http://schemas.microsoft.com/office/drawing/2010/main" val="0"/>
+                        </a:ext>
+                      </a:extLst>
+                    </a:blip>
+                    <a:srcRect/>
+                    <a:stretch>
+                      <a:fillRect/>
+                    </a:stretch>
+                  </pic:blipFill>
+                  <pic:spPr bwMode="auto">
+                    <a:xfrm>
+                      <a:off x="0" y="0"/>
+                      <a:ext cx="4419600" cy="3486150"/>
+                    </a:xfrm>
+                    <a:prstGeom prst="rect">
+                      <a:avLst/>
+                    </a:prstGeom>
+                    <a:noFill/>
+                    <a:ln>
+                      <a:noFill/>
+                    </a:ln>
+                  </pic:spPr>
+                </pic:pic>
+              </a:graphicData>
+            </a:graphic>
+          </wp:inline>
+        </w:drawing>
+      </w:r>
+      <w:r>
+        <w:rPr>
+          <w:noProof/>
+        </w:rPr>
+        <w:drawing>
+          <wp:inline distT="0" distB="0" distL="0" distR="0" wp14:anchorId="311DEC98" wp14:editId="020E192D">
+            <wp:extent cx="5705475" cy="2676525"/>
+            <wp:effectExtent l="0" t="0" r="9525" b="9525"/>
+            <wp:docPr id="1249242542" name="Рисунок 21"/>
+            <wp:cNvGraphicFramePr>
+              <a:graphicFrameLocks xmlns:a="http://schemas.openxmlformats.org/drawingml/2006/main" noChangeAspect="1"/>
+            </wp:cNvGraphicFramePr>
+            <a:graphic xmlns:a="http://schemas.openxmlformats.org/drawingml/2006/main">
+              <a:graphicData uri="http://schemas.openxmlformats.org/drawingml/2006/picture">
+                <pic:pic xmlns:pic="http://schemas.openxmlformats.org/drawingml/2006/picture">
+                  <pic:nvPicPr>
+                    <pic:cNvPr id="0" name="Picture 21"/>
+                    <pic:cNvPicPr>
+                      <a:picLocks noChangeAspect="1" noChangeArrowheads="1"/>
+                    </pic:cNvPicPr>
+                  </pic:nvPicPr>
+                  <pic:blipFill>
+                    <a:blip r:embed="rId24">
+                      <a:extLst>
+                        <a:ext uri="{28A0092B-C50C-407E-A947-70E740481C1C}">
+                          <a14:useLocalDpi xmlns:a14="http://schemas.microsoft.com/office/drawing/2010/main" val="0"/>
+                        </a:ext>
+                      </a:extLst>
+                    </a:blip>
+                    <a:srcRect/>
+                    <a:stretch>
+                      <a:fillRect/>
+                    </a:stretch>
+                  </pic:blipFill>
+                  <pic:spPr bwMode="auto">
+                    <a:xfrm>
+                      <a:off x="0" y="0"/>
+                      <a:ext cx="5705475" cy="2676525"/>
+                    </a:xfrm>
+                    <a:prstGeom prst="rect">
+                      <a:avLst/>
+                    </a:prstGeom>
+                    <a:noFill/>
+                    <a:ln>
+                      <a:noFill/>
+                    </a:ln>
+                  </pic:spPr>
+                </pic:pic>
+              </a:graphicData>
+            </a:graphic>
+          </wp:inline>
+        </w:drawing>
+      </w:r>
+      <w:r>
+        <w:rPr>
+          <w:noProof/>
+        </w:rPr>
+        <w:lastRenderedPageBreak/>
+        <w:drawing>
+          <wp:inline distT="0" distB="0" distL="0" distR="0" wp14:anchorId="5307948D" wp14:editId="630BDD11">
+            <wp:extent cx="4600575" cy="4038600"/>
+            <wp:effectExtent l="0" t="0" r="9525" b="0"/>
+            <wp:docPr id="1143643329" name="Рисунок 22"/>
+            <wp:cNvGraphicFramePr>
+              <a:graphicFrameLocks xmlns:a="http://schemas.openxmlformats.org/drawingml/2006/main" noChangeAspect="1"/>
+            </wp:cNvGraphicFramePr>
+            <a:graphic xmlns:a="http://schemas.openxmlformats.org/drawingml/2006/main">
+              <a:graphicData uri="http://schemas.openxmlformats.org/drawingml/2006/picture">
+                <pic:pic xmlns:pic="http://schemas.openxmlformats.org/drawingml/2006/picture">
+                  <pic:nvPicPr>
+                    <pic:cNvPr id="0" name="Picture 22"/>
+                    <pic:cNvPicPr>
+                      <a:picLocks noChangeAspect="1" noChangeArrowheads="1"/>
+                    </pic:cNvPicPr>
+                  </pic:nvPicPr>
+                  <pic:blipFill>
+                    <a:blip r:embed="rId25">
+                      <a:extLst>
+                        <a:ext uri="{28A0092B-C50C-407E-A947-70E740481C1C}">
+                          <a14:useLocalDpi xmlns:a14="http://schemas.microsoft.com/office/drawing/2010/main" val="0"/>
+                        </a:ext>
+                      </a:extLst>
+                    </a:blip>
+                    <a:srcRect/>
+                    <a:stretch>
+                      <a:fillRect/>
+                    </a:stretch>
+                  </pic:blipFill>
+                  <pic:spPr bwMode="auto">
+                    <a:xfrm>
+                      <a:off x="0" y="0"/>
+                      <a:ext cx="4600575" cy="4038600"/>
+                    </a:xfrm>
+                    <a:prstGeom prst="rect">
+                      <a:avLst/>
+                    </a:prstGeom>
+                    <a:noFill/>
+                    <a:ln>
+                      <a:noFill/>
+                    </a:ln>
+                  </pic:spPr>
+                </pic:pic>
+              </a:graphicData>
+            </a:graphic>
+          </wp:inline>
+        </w:drawing>
+      </w:r>
+      <w:r>
+        <w:rPr>
+          <w:noProof/>
+        </w:rPr>
+        <w:drawing>
+          <wp:inline distT="0" distB="0" distL="0" distR="0" wp14:anchorId="23C9E2F5" wp14:editId="1858A26E">
+            <wp:extent cx="5943600" cy="1857375"/>
+            <wp:effectExtent l="0" t="0" r="0" b="9525"/>
+            <wp:docPr id="213769135" name="Рисунок 24"/>
+            <wp:cNvGraphicFramePr>
+              <a:graphicFrameLocks xmlns:a="http://schemas.openxmlformats.org/drawingml/2006/main" noChangeAspect="1"/>
+            </wp:cNvGraphicFramePr>
+            <a:graphic xmlns:a="http://schemas.openxmlformats.org/drawingml/2006/main">
+              <a:graphicData uri="http://schemas.openxmlformats.org/drawingml/2006/picture">
+                <pic:pic xmlns:pic="http://schemas.openxmlformats.org/drawingml/2006/picture">
+                  <pic:nvPicPr>
+                    <pic:cNvPr id="0" name="Picture 24"/>
+                    <pic:cNvPicPr>
+                      <a:picLocks noChangeAspect="1" noChangeArrowheads="1"/>
+                    </pic:cNvPicPr>
+                  </pic:nvPicPr>
+                  <pic:blipFill>
+                    <a:blip r:embed="rId26">
+                      <a:extLst>
+                        <a:ext uri="{28A0092B-C50C-407E-A947-70E740481C1C}">
+                          <a14:useLocalDpi xmlns:a14="http://schemas.microsoft.com/office/drawing/2010/main" val="0"/>
+                        </a:ext>
+                      </a:extLst>
+                    </a:blip>
+                    <a:srcRect/>
+                    <a:stretch>
+                      <a:fillRect/>
+                    </a:stretch>
+                  </pic:blipFill>
+                  <pic:spPr bwMode="auto">
+                    <a:xfrm>
+                      <a:off x="0" y="0"/>
+                      <a:ext cx="5943600" cy="1857375"/>
+                    </a:xfrm>
+                    <a:prstGeom prst="rect">
+                      <a:avLst/>
+                    </a:prstGeom>
+                    <a:noFill/>
+                    <a:ln>
+                      <a:noFill/>
+                    </a:ln>
+                  </pic:spPr>
+                </pic:pic>
+              </a:graphicData>
+            </a:graphic>
+          </wp:inline>
+        </w:drawing>
+      </w:r>
+      <w:r>
+        <w:rPr>
+          <w:noProof/>
+        </w:rPr>
+        <w:drawing>
+          <wp:inline distT="0" distB="0" distL="0" distR="0" wp14:anchorId="43C75FA6" wp14:editId="3E6C1980">
+            <wp:extent cx="5934075" cy="695325"/>
+            <wp:effectExtent l="0" t="0" r="9525" b="9525"/>
+            <wp:docPr id="1165300710" name="Рисунок 25"/>
+            <wp:cNvGraphicFramePr>
+              <a:graphicFrameLocks xmlns:a="http://schemas.openxmlformats.org/drawingml/2006/main" noChangeAspect="1"/>
+            </wp:cNvGraphicFramePr>
+            <a:graphic xmlns:a="http://schemas.openxmlformats.org/drawingml/2006/main">
+              <a:graphicData uri="http://schemas.openxmlformats.org/drawingml/2006/picture">
+                <pic:pic xmlns:pic="http://schemas.openxmlformats.org/drawingml/2006/picture">
+                  <pic:nvPicPr>
+                    <pic:cNvPr id="0" name="Picture 25"/>
+                    <pic:cNvPicPr>
+                      <a:picLocks noChangeAspect="1" noChangeArrowheads="1"/>
+                    </pic:cNvPicPr>
+                  </pic:nvPicPr>
+                  <pic:blipFill>
+                    <a:blip r:embed="rId27">
+                      <a:extLst>
+                        <a:ext uri="{28A0092B-C50C-407E-A947-70E740481C1C}">
+                          <a14:useLocalDpi xmlns:a14="http://schemas.microsoft.com/office/drawing/2010/main" val="0"/>
+                        </a:ext>
+                      </a:extLst>
+                    </a:blip>
+                    <a:srcRect/>
+                    <a:stretch>
+                      <a:fillRect/>
+                    </a:stretch>
+                  </pic:blipFill>
+                  <pic:spPr bwMode="auto">
+                    <a:xfrm>
+                      <a:off x="0" y="0"/>
+                      <a:ext cx="5934075" cy="695325"/>
+                    </a:xfrm>
+                    <a:prstGeom prst="rect">
+                      <a:avLst/>
+                    </a:prstGeom>
+                    <a:noFill/>
+                    <a:ln>
+                      <a:noFill/>
+                    </a:ln>
+                  </pic:spPr>
+                </pic:pic>
+              </a:graphicData>
+            </a:graphic>
+          </wp:inline>
+        </w:drawing>
+      </w:r>
+      <w:r>
+        <w:rPr>
+          <w:noProof/>
+        </w:rPr>
+        <w:drawing>
+          <wp:inline distT="0" distB="0" distL="0" distR="0" wp14:anchorId="01202C05" wp14:editId="125F6C2E">
+            <wp:extent cx="5943600" cy="1219200"/>
+            <wp:effectExtent l="0" t="0" r="0" b="0"/>
+            <wp:docPr id="1035644457" name="Рисунок 26"/>
+            <wp:cNvGraphicFramePr>
+              <a:graphicFrameLocks xmlns:a="http://schemas.openxmlformats.org/drawingml/2006/main" noChangeAspect="1"/>
+            </wp:cNvGraphicFramePr>
+            <a:graphic xmlns:a="http://schemas.openxmlformats.org/drawingml/2006/main">
+              <a:graphicData uri="http://schemas.openxmlformats.org/drawingml/2006/picture">
+                <pic:pic xmlns:pic="http://schemas.openxmlformats.org/drawingml/2006/picture">
+                  <pic:nvPicPr>
+                    <pic:cNvPr id="0" name="Picture 26"/>
+                    <pic:cNvPicPr>
+                      <a:picLocks noChangeAspect="1" noChangeArrowheads="1"/>
+                    </pic:cNvPicPr>
+                  </pic:nvPicPr>
+                  <pic:blipFill>
+                    <a:blip r:embed="rId28">
+                      <a:extLst>
+                        <a:ext uri="{28A0092B-C50C-407E-A947-70E740481C1C}">
+                          <a14:useLocalDpi xmlns:a14="http://schemas.microsoft.com/office/drawing/2010/main" val="0"/>
+                        </a:ext>
+                      </a:extLst>
+                    </a:blip>
+                    <a:srcRect/>
+                    <a:stretch>
+                      <a:fillRect/>
+                    </a:stretch>
+                  </pic:blipFill>
+                  <pic:spPr bwMode="auto">
+                    <a:xfrm>
+                      <a:off x="0" y="0"/>
+                      <a:ext cx="5943600" cy="1219200"/>
+                    </a:xfrm>
+                    <a:prstGeom prst="rect">
+                      <a:avLst/>
+                    </a:prstGeom>
+                    <a:noFill/>
+                    <a:ln>
+                      <a:noFill/>
+                    </a:ln>
+                  </pic:spPr>
+                </pic:pic>
+              </a:graphicData>
+            </a:graphic>
+          </wp:inline>
+        </w:drawing>
+      </w:r>
+      <w:r>
+        <w:rPr>
+          <w:noProof/>
+        </w:rPr>
+        <w:drawing>
+          <wp:inline distT="0" distB="0" distL="0" distR="0" wp14:anchorId="291DAE05" wp14:editId="3F6739FE">
+            <wp:extent cx="5876925" cy="1104900"/>
+            <wp:effectExtent l="0" t="0" r="9525" b="0"/>
+            <wp:docPr id="2055954670" name="Рисунок 27"/>
+            <wp:cNvGraphicFramePr>
+              <a:graphicFrameLocks xmlns:a="http://schemas.openxmlformats.org/drawingml/2006/main" noChangeAspect="1"/>
+            </wp:cNvGraphicFramePr>
+            <a:graphic xmlns:a="http://schemas.openxmlformats.org/drawingml/2006/main">
+              <a:graphicData uri="http://schemas.openxmlformats.org/drawingml/2006/picture">
+                <pic:pic xmlns:pic="http://schemas.openxmlformats.org/drawingml/2006/picture">
+                  <pic:nvPicPr>
+                    <pic:cNvPr id="0" name="Picture 27"/>
+                    <pic:cNvPicPr>
+                      <a:picLocks noChangeAspect="1" noChangeArrowheads="1"/>
+                    </pic:cNvPicPr>
+                  </pic:nvPicPr>
+                  <pic:blipFill>
+                    <a:blip r:embed="rId29">
+                      <a:extLst>
+                        <a:ext uri="{28A0092B-C50C-407E-A947-70E740481C1C}">
+                          <a14:useLocalDpi xmlns:a14="http://schemas.microsoft.com/office/drawing/2010/main" val="0"/>
+                        </a:ext>
+                      </a:extLst>
+                    </a:blip>
+                    <a:srcRect/>
+                    <a:stretch>
+                      <a:fillRect/>
+                    </a:stretch>
+                  </pic:blipFill>
+                  <pic:spPr bwMode="auto">
+                    <a:xfrm>
+                      <a:off x="0" y="0"/>
+                      <a:ext cx="5876925" cy="1104900"/>
+                    </a:xfrm>
+                    <a:prstGeom prst="rect">
+                      <a:avLst/>
+                    </a:prstGeom>
+                    <a:noFill/>
+                    <a:ln>
+                      <a:noFill/>
+                    </a:ln>
+                  </pic:spPr>
+                </pic:pic>
+              </a:graphicData>
+            </a:graphic>
+          </wp:inline>
+        </w:drawing>
+      </w:r>
+      <w:r>
+        <w:rPr>
+          <w:noProof/>
+        </w:rPr>
+        <w:lastRenderedPageBreak/>
+        <w:drawing>
+          <wp:inline distT="0" distB="0" distL="0" distR="0" wp14:anchorId="279C1F0D" wp14:editId="57B5C2DE">
+            <wp:extent cx="5695950" cy="1181100"/>
+            <wp:effectExtent l="0" t="0" r="0" b="0"/>
+            <wp:docPr id="1370327240" name="Рисунок 28"/>
+            <wp:cNvGraphicFramePr>
+              <a:graphicFrameLocks xmlns:a="http://schemas.openxmlformats.org/drawingml/2006/main" noChangeAspect="1"/>
+            </wp:cNvGraphicFramePr>
+            <a:graphic xmlns:a="http://schemas.openxmlformats.org/drawingml/2006/main">
+              <a:graphicData uri="http://schemas.openxmlformats.org/drawingml/2006/picture">
+                <pic:pic xmlns:pic="http://schemas.openxmlformats.org/drawingml/2006/picture">
+                  <pic:nvPicPr>
+                    <pic:cNvPr id="0" name="Picture 28"/>
+                    <pic:cNvPicPr>
+                      <a:picLocks noChangeAspect="1" noChangeArrowheads="1"/>
+                    </pic:cNvPicPr>
+                  </pic:nvPicPr>
+                  <pic:blipFill>
+                    <a:blip r:embed="rId30">
+                      <a:extLst>
+                        <a:ext uri="{28A0092B-C50C-407E-A947-70E740481C1C}">
+                          <a14:useLocalDpi xmlns:a14="http://schemas.microsoft.com/office/drawing/2010/main" val="0"/>
+                        </a:ext>
+                      </a:extLst>
+                    </a:blip>
+                    <a:srcRect/>
+                    <a:stretch>
+                      <a:fillRect/>
+                    </a:stretch>
+                  </pic:blipFill>
+                  <pic:spPr bwMode="auto">
+                    <a:xfrm>
+                      <a:off x="0" y="0"/>
+                      <a:ext cx="5695950" cy="1181100"/>
+                    </a:xfrm>
+                    <a:prstGeom prst="rect">
+                      <a:avLst/>
+                    </a:prstGeom>
+                    <a:noFill/>
+                    <a:ln>
+                      <a:noFill/>
+                    </a:ln>
+                  </pic:spPr>
+                </pic:pic>
+              </a:graphicData>
+            </a:graphic>
+          </wp:inline>
+        </w:drawing>
+      </w:r>
+      <w:r>
+        <w:rPr>
+          <w:noProof/>
+        </w:rPr>
+        <w:drawing>
+          <wp:inline distT="0" distB="0" distL="0" distR="0" wp14:anchorId="75DBA3D5" wp14:editId="7D659F35">
+            <wp:extent cx="5934075" cy="990600"/>
+            <wp:effectExtent l="0" t="0" r="9525" b="0"/>
+            <wp:docPr id="1828316389" name="Рисунок 29"/>
+            <wp:cNvGraphicFramePr>
+              <a:graphicFrameLocks xmlns:a="http://schemas.openxmlformats.org/drawingml/2006/main" noChangeAspect="1"/>
+            </wp:cNvGraphicFramePr>
+            <a:graphic xmlns:a="http://schemas.openxmlformats.org/drawingml/2006/main">
+              <a:graphicData uri="http://schemas.openxmlformats.org/drawingml/2006/picture">
+                <pic:pic xmlns:pic="http://schemas.openxmlformats.org/drawingml/2006/picture">
+                  <pic:nvPicPr>
+                    <pic:cNvPr id="0" name="Picture 29"/>
+                    <pic:cNvPicPr>
+                      <a:picLocks noChangeAspect="1" noChangeArrowheads="1"/>
+                    </pic:cNvPicPr>
+                  </pic:nvPicPr>
+                  <pic:blipFill>
+                    <a:blip r:embed="rId31">
+                      <a:extLst>
+                        <a:ext uri="{28A0092B-C50C-407E-A947-70E740481C1C}">
+                          <a14:useLocalDpi xmlns:a14="http://schemas.microsoft.com/office/drawing/2010/main" val="0"/>
+                        </a:ext>
+                      </a:extLst>
+                    </a:blip>
+                    <a:srcRect/>
+                    <a:stretch>
+                      <a:fillRect/>
+                    </a:stretch>
+                  </pic:blipFill>
+                  <pic:spPr bwMode="auto">
+                    <a:xfrm>
+                      <a:off x="0" y="0"/>
+                      <a:ext cx="5934075" cy="990600"/>
+                    </a:xfrm>
+                    <a:prstGeom prst="rect">
+                      <a:avLst/>
+                    </a:prstGeom>
+                    <a:noFill/>
+                    <a:ln>
+                      <a:noFill/>
+                    </a:ln>
+                  </pic:spPr>
+                </pic:pic>
+              </a:graphicData>
+            </a:graphic>
+          </wp:inline>
+        </w:drawing>
+      </w:r>
+      <w:r>
+        <w:rPr>
+          <w:noProof/>
+        </w:rPr>
+        <w:drawing>
+          <wp:inline distT="0" distB="0" distL="0" distR="0" wp14:anchorId="419B72B0" wp14:editId="52DE7D35">
+            <wp:extent cx="5934075" cy="457200"/>
+            <wp:effectExtent l="0" t="0" r="9525" b="0"/>
+            <wp:docPr id="2133179016" name="Рисунок 30"/>
+            <wp:cNvGraphicFramePr>
+              <a:graphicFrameLocks xmlns:a="http://schemas.openxmlformats.org/drawingml/2006/main" noChangeAspect="1"/>
+            </wp:cNvGraphicFramePr>
+            <a:graphic xmlns:a="http://schemas.openxmlformats.org/drawingml/2006/main">
+              <a:graphicData uri="http://schemas.openxmlformats.org/drawingml/2006/picture">
+                <pic:pic xmlns:pic="http://schemas.openxmlformats.org/drawingml/2006/picture">
+                  <pic:nvPicPr>
+                    <pic:cNvPr id="0" name="Picture 30"/>
+                    <pic:cNvPicPr>
+                      <a:picLocks noChangeAspect="1" noChangeArrowheads="1"/>
+                    </pic:cNvPicPr>
+                  </pic:nvPicPr>
+                  <pic:blipFill>
+                    <a:blip r:embed="rId32">
+                      <a:extLst>
+                        <a:ext uri="{28A0092B-C50C-407E-A947-70E740481C1C}">
+                          <a14:useLocalDpi xmlns:a14="http://schemas.microsoft.com/office/drawing/2010/main" val="0"/>
+                        </a:ext>
+                      </a:extLst>
+                    </a:blip>
+                    <a:srcRect/>
+                    <a:stretch>
+                      <a:fillRect/>
+                    </a:stretch>
+                  </pic:blipFill>
+                  <pic:spPr bwMode="auto">
+                    <a:xfrm>
+                      <a:off x="0" y="0"/>
+                      <a:ext cx="5934075" cy="457200"/>
+                    </a:xfrm>
+                    <a:prstGeom prst="rect">
+                      <a:avLst/>
+                    </a:prstGeom>
+                    <a:noFill/>
+                    <a:ln>
+                      <a:noFill/>
+                    </a:ln>
+                  </pic:spPr>
+                </pic:pic>
+              </a:graphicData>
+            </a:graphic>
+          </wp:inline>
+        </w:drawing>
+      </w:r>
+      <w:r>
+        <w:rPr>
+          <w:noProof/>
+        </w:rPr>
+        <w:drawing>
+          <wp:inline distT="0" distB="0" distL="0" distR="0" wp14:anchorId="0E997638" wp14:editId="11DA7ACD">
+            <wp:extent cx="5943600" cy="1400175"/>
+            <wp:effectExtent l="0" t="0" r="0" b="9525"/>
+            <wp:docPr id="487710807" name="Рисунок 31"/>
+            <wp:cNvGraphicFramePr>
+              <a:graphicFrameLocks xmlns:a="http://schemas.openxmlformats.org/drawingml/2006/main" noChangeAspect="1"/>
+            </wp:cNvGraphicFramePr>
+            <a:graphic xmlns:a="http://schemas.openxmlformats.org/drawingml/2006/main">
+              <a:graphicData uri="http://schemas.openxmlformats.org/drawingml/2006/picture">
+                <pic:pic xmlns:pic="http://schemas.openxmlformats.org/drawingml/2006/picture">
+                  <pic:nvPicPr>
+                    <pic:cNvPr id="0" name="Picture 31"/>
+                    <pic:cNvPicPr>
+                      <a:picLocks noChangeAspect="1" noChangeArrowheads="1"/>
+                    </pic:cNvPicPr>
+                  </pic:nvPicPr>
+                  <pic:blipFill>
+                    <a:blip r:embed="rId33">
+                      <a:extLst>
+                        <a:ext uri="{28A0092B-C50C-407E-A947-70E740481C1C}">
+                          <a14:useLocalDpi xmlns:a14="http://schemas.microsoft.com/office/drawing/2010/main" val="0"/>
+                        </a:ext>
+                      </a:extLst>
+                    </a:blip>
+                    <a:srcRect/>
+                    <a:stretch>
+                      <a:fillRect/>
+                    </a:stretch>
+                  </pic:blipFill>
+                  <pic:spPr bwMode="auto">
+                    <a:xfrm>
+                      <a:off x="0" y="0"/>
+                      <a:ext cx="5943600" cy="1400175"/>
+                    </a:xfrm>
+                    <a:prstGeom prst="rect">
+                      <a:avLst/>
+                    </a:prstGeom>
+                    <a:noFill/>
+                    <a:ln>
+                      <a:noFill/>
+                    </a:ln>
+                  </pic:spPr>
+                </pic:pic>
+              </a:graphicData>
+            </a:graphic>
+          </wp:inline>
+        </w:drawing>
+      </w:r>
+      <w:r>
+        <w:rPr>
+          <w:noProof/>
+        </w:rPr>
+        <w:drawing>
+          <wp:inline distT="0" distB="0" distL="0" distR="0" wp14:anchorId="1B66FBBC" wp14:editId="371792F9">
+            <wp:extent cx="5934075" cy="504825"/>
+            <wp:effectExtent l="0" t="0" r="9525" b="9525"/>
+            <wp:docPr id="1072684121" name="Рисунок 32"/>
+            <wp:cNvGraphicFramePr>
+              <a:graphicFrameLocks xmlns:a="http://schemas.openxmlformats.org/drawingml/2006/main" noChangeAspect="1"/>
+            </wp:cNvGraphicFramePr>
+            <a:graphic xmlns:a="http://schemas.openxmlformats.org/drawingml/2006/main">
+              <a:graphicData uri="http://schemas.openxmlformats.org/drawingml/2006/picture">
+                <pic:pic xmlns:pic="http://schemas.openxmlformats.org/drawingml/2006/picture">
+                  <pic:nvPicPr>
+                    <pic:cNvPr id="0" name="Picture 32"/>
+                    <pic:cNvPicPr>
+                      <a:picLocks noChangeAspect="1" noChangeArrowheads="1"/>
+                    </pic:cNvPicPr>
+                  </pic:nvPicPr>
+                  <pic:blipFill>
+                    <a:blip r:embed="rId34">
+                      <a:extLst>
+                        <a:ext uri="{28A0092B-C50C-407E-A947-70E740481C1C}">
+                          <a14:useLocalDpi xmlns:a14="http://schemas.microsoft.com/office/drawing/2010/main" val="0"/>
+                        </a:ext>
+                      </a:extLst>
+                    </a:blip>
+                    <a:srcRect/>
+                    <a:stretch>
+                      <a:fillRect/>
+                    </a:stretch>
+                  </pic:blipFill>
+                  <pic:spPr bwMode="auto">
+                    <a:xfrm>
+                      <a:off x="0" y="0"/>
+                      <a:ext cx="5934075" cy="504825"/>
+                    </a:xfrm>
+                    <a:prstGeom prst="rect">
+                      <a:avLst/>
+                    </a:prstGeom>
+                    <a:noFill/>
+                    <a:ln>
+                      <a:noFill/>
+                    </a:ln>
+                  </pic:spPr>
+                </pic:pic>
+              </a:graphicData>
+            </a:graphic>
+          </wp:inline>
+        </w:drawing>
+      </w:r>
+      <w:r>
+        <w:rPr>
+          <w:noProof/>
+        </w:rPr>
+        <w:lastRenderedPageBreak/>
+        <w:drawing>
+          <wp:inline distT="0" distB="0" distL="0" distR="0" wp14:anchorId="35C78FE5" wp14:editId="5F58B757">
+            <wp:extent cx="5934075" cy="6391275"/>
+            <wp:effectExtent l="0" t="0" r="9525" b="9525"/>
+            <wp:docPr id="367734461" name="Рисунок 33"/>
+            <wp:cNvGraphicFramePr>
+              <a:graphicFrameLocks xmlns:a="http://schemas.openxmlformats.org/drawingml/2006/main" noChangeAspect="1"/>
+            </wp:cNvGraphicFramePr>
+            <a:graphic xmlns:a="http://schemas.openxmlformats.org/drawingml/2006/main">
+              <a:graphicData uri="http://schemas.openxmlformats.org/drawingml/2006/picture">
+                <pic:pic xmlns:pic="http://schemas.openxmlformats.org/drawingml/2006/picture">
+                  <pic:nvPicPr>
+                    <pic:cNvPr id="0" name="Picture 33"/>
+                    <pic:cNvPicPr>
+                      <a:picLocks noChangeAspect="1" noChangeArrowheads="1"/>
+                    </pic:cNvPicPr>
+                  </pic:nvPicPr>
+                  <pic:blipFill>
+                    <a:blip r:embed="rId35">
+                      <a:extLst>
+                        <a:ext uri="{28A0092B-C50C-407E-A947-70E740481C1C}">
+                          <a14:useLocalDpi xmlns:a14="http://schemas.microsoft.com/office/drawing/2010/main" val="0"/>
+                        </a:ext>
+                      </a:extLst>
+                    </a:blip>
+                    <a:srcRect/>
+                    <a:stretch>
+                      <a:fillRect/>
+                    </a:stretch>
+                  </pic:blipFill>
+                  <pic:spPr bwMode="auto">
+                    <a:xfrm>
+                      <a:off x="0" y="0"/>
+                      <a:ext cx="5934075" cy="6391275"/>
+                    </a:xfrm>
+                    <a:prstGeom prst="rect">
+                      <a:avLst/>
+                    </a:prstGeom>
+                    <a:noFill/>
+                    <a:ln>
+                      <a:noFill/>
+                    </a:ln>
+                  </pic:spPr>
+                </pic:pic>
+              </a:graphicData>
+            </a:graphic>
+          </wp:inline>
+        </w:drawing>
+      </w:r>
+      <w:r>
+        <w:rPr>
+          <w:noProof/>
+        </w:rPr>
+        <w:drawing>
+          <wp:inline distT="0" distB="0" distL="0" distR="0" wp14:anchorId="0D417DCE" wp14:editId="3B6518A4">
+            <wp:extent cx="5934075" cy="1838325"/>
+            <wp:effectExtent l="0" t="0" r="9525" b="9525"/>
+            <wp:docPr id="1251996765" name="Рисунок 34"/>
+            <wp:cNvGraphicFramePr>
+              <a:graphicFrameLocks xmlns:a="http://schemas.openxmlformats.org/drawingml/2006/main" noChangeAspect="1"/>
+            </wp:cNvGraphicFramePr>
+            <a:graphic xmlns:a="http://schemas.openxmlformats.org/drawingml/2006/main">
+              <a:graphicData uri="http://schemas.openxmlformats.org/drawingml/2006/picture">
+                <pic:pic xmlns:pic="http://schemas.openxmlformats.org/drawingml/2006/picture">
+                  <pic:nvPicPr>
+                    <pic:cNvPr id="0" name="Picture 34"/>
+                    <pic:cNvPicPr>
+                      <a:picLocks noChangeAspect="1" noChangeArrowheads="1"/>
+                    </pic:cNvPicPr>
+                  </pic:nvPicPr>
+                  <pic:blipFill>
+                    <a:blip r:embed="rId36">
+                      <a:extLst>
+                        <a:ext uri="{28A0092B-C50C-407E-A947-70E740481C1C}">
+                          <a14:useLocalDpi xmlns:a14="http://schemas.microsoft.com/office/drawing/2010/main" val="0"/>
+                        </a:ext>
+                      </a:extLst>
+                    </a:blip>
+                    <a:srcRect/>
+                    <a:stretch>
+                      <a:fillRect/>
+                    </a:stretch>
+                  </pic:blipFill>
+                  <pic:spPr bwMode="auto">
+                    <a:xfrm>
+                      <a:off x="0" y="0"/>
+                      <a:ext cx="5934075" cy="1838325"/>
+                    </a:xfrm>
+                    <a:prstGeom prst="rect">
+                      <a:avLst/>
+                    </a:prstGeom>
+                    <a:noFill/>
+                    <a:ln>
+                      <a:noFill/>
+                    </a:ln>
+                  </pic:spPr>
+                </pic:pic>
+              </a:graphicData>
+            </a:graphic>
+          </wp:inline>
+        </w:drawing>
+      </w:r>
+      <w:r>
+        <w:rPr>
+          <w:noProof/>
+        </w:rPr>
+        <w:drawing>
+          <wp:inline distT="0" distB="0" distL="0" distR="0" wp14:anchorId="6243B19C" wp14:editId="64BE5787">
+            <wp:extent cx="5934075" cy="866775"/>
+            <wp:effectExtent l="0" t="0" r="9525" b="9525"/>
+            <wp:docPr id="368147844" name="Рисунок 35"/>
+            <wp:cNvGraphicFramePr>
+              <a:graphicFrameLocks xmlns:a="http://schemas.openxmlformats.org/drawingml/2006/main" noChangeAspect="1"/>
+            </wp:cNvGraphicFramePr>
+            <a:graphic xmlns:a="http://schemas.openxmlformats.org/drawingml/2006/main">
+              <a:graphicData uri="http://schemas.openxmlformats.org/drawingml/2006/picture">
+                <pic:pic xmlns:pic="http://schemas.openxmlformats.org/drawingml/2006/picture">
+                  <pic:nvPicPr>
+                    <pic:cNvPr id="0" name="Picture 35"/>
+                    <pic:cNvPicPr>
+                      <a:picLocks noChangeAspect="1" noChangeArrowheads="1"/>
+                    </pic:cNvPicPr>
+                  </pic:nvPicPr>
+                  <pic:blipFill>
+                    <a:blip r:embed="rId37">
+                      <a:extLst>
+                        <a:ext uri="{28A0092B-C50C-407E-A947-70E740481C1C}">
+                          <a14:useLocalDpi xmlns:a14="http://schemas.microsoft.com/office/drawing/2010/main" val="0"/>
+                        </a:ext>
+                      </a:extLst>
+                    </a:blip>
+                    <a:srcRect/>
+                    <a:stretch>
+                      <a:fillRect/>
+                    </a:stretch>
+                  </pic:blipFill>
+                  <pic:spPr bwMode="auto">
+                    <a:xfrm>
+                      <a:off x="0" y="0"/>
+                      <a:ext cx="5934075" cy="866775"/>
+                    </a:xfrm>
+                    <a:prstGeom prst="rect">
+                      <a:avLst/>
+                    </a:prstGeom>
+                    <a:noFill/>
+                    <a:ln>
+                      <a:noFill/>
+                    </a:ln>
+                  </pic:spPr>
+                </pic:pic>
+              </a:graphicData>
+            </a:graphic>
+          </wp:inline>
+        </w:drawing>
+      </w:r>
+      <w:r>
+        <w:rPr>
+          <w:noProof/>
+        </w:rPr>
+        <w:lastRenderedPageBreak/>
+        <w:drawing>
+          <wp:inline distT="0" distB="0" distL="0" distR="0" wp14:anchorId="042CFAAB" wp14:editId="4BCF7458">
+            <wp:extent cx="5934075" cy="447675"/>
+            <wp:effectExtent l="0" t="0" r="9525" b="9525"/>
+            <wp:docPr id="1225225921" name="Рисунок 36"/>
+            <wp:cNvGraphicFramePr>
+              <a:graphicFrameLocks xmlns:a="http://schemas.openxmlformats.org/drawingml/2006/main" noChangeAspect="1"/>
+            </wp:cNvGraphicFramePr>
+            <a:graphic xmlns:a="http://schemas.openxmlformats.org/drawingml/2006/main">
+              <a:graphicData uri="http://schemas.openxmlformats.org/drawingml/2006/picture">
+                <pic:pic xmlns:pic="http://schemas.openxmlformats.org/drawingml/2006/picture">
+                  <pic:nvPicPr>
+                    <pic:cNvPr id="0" name="Picture 36"/>
+                    <pic:cNvPicPr>
+                      <a:picLocks noChangeAspect="1" noChangeArrowheads="1"/>
+                    </pic:cNvPicPr>
+                  </pic:nvPicPr>
+                  <pic:blipFill>
+                    <a:blip r:embed="rId38">
+                      <a:extLst>
+                        <a:ext uri="{28A0092B-C50C-407E-A947-70E740481C1C}">
+                          <a14:useLocalDpi xmlns:a14="http://schemas.microsoft.com/office/drawing/2010/main" val="0"/>
+                        </a:ext>
+                      </a:extLst>
+                    </a:blip>
+                    <a:srcRect/>
+                    <a:stretch>
+                      <a:fillRect/>
+                    </a:stretch>
+                  </pic:blipFill>
+                  <pic:spPr bwMode="auto">
+                    <a:xfrm>
+                      <a:off x="0" y="0"/>
+                      <a:ext cx="5934075" cy="447675"/>
+                    </a:xfrm>
+                    <a:prstGeom prst="rect">
+                      <a:avLst/>
+                    </a:prstGeom>
+                    <a:noFill/>
+                    <a:ln>
+                      <a:noFill/>
+                    </a:ln>
+                  </pic:spPr>
+                </pic:pic>
+              </a:graphicData>
+            </a:graphic>
+          </wp:inline>
+        </w:drawing>
+      </w:r>
+      <w:r>
+        <w:rPr>
+          <w:noProof/>
+        </w:rPr>
+        <w:drawing>
+          <wp:inline distT="0" distB="0" distL="0" distR="0" wp14:anchorId="05E94CFF" wp14:editId="7AC9C99F">
+            <wp:extent cx="5934075" cy="742950"/>
+            <wp:effectExtent l="0" t="0" r="9525" b="0"/>
+            <wp:docPr id="1706775286" name="Рисунок 37"/>
+            <wp:cNvGraphicFramePr>
+              <a:graphicFrameLocks xmlns:a="http://schemas.openxmlformats.org/drawingml/2006/main" noChangeAspect="1"/>
+            </wp:cNvGraphicFramePr>
+            <a:graphic xmlns:a="http://schemas.openxmlformats.org/drawingml/2006/main">
+              <a:graphicData uri="http://schemas.openxmlformats.org/drawingml/2006/picture">
+                <pic:pic xmlns:pic="http://schemas.openxmlformats.org/drawingml/2006/picture">
+                  <pic:nvPicPr>
+                    <pic:cNvPr id="0" name="Picture 37"/>
+                    <pic:cNvPicPr>
+                      <a:picLocks noChangeAspect="1" noChangeArrowheads="1"/>
+                    </pic:cNvPicPr>
+                  </pic:nvPicPr>
+                  <pic:blipFill>
+                    <a:blip r:embed="rId39">
+                      <a:extLst>
+                        <a:ext uri="{28A0092B-C50C-407E-A947-70E740481C1C}">
+                          <a14:useLocalDpi xmlns:a14="http://schemas.microsoft.com/office/drawing/2010/main" val="0"/>
+                        </a:ext>
+                      </a:extLst>
+                    </a:blip>
+                    <a:srcRect/>
+                    <a:stretch>
+                      <a:fillRect/>
+                    </a:stretch>
+                  </pic:blipFill>
+                  <pic:spPr bwMode="auto">
+                    <a:xfrm>
+                      <a:off x="0" y="0"/>
+                      <a:ext cx="5934075" cy="742950"/>
+                    </a:xfrm>
+                    <a:prstGeom prst="rect">
+                      <a:avLst/>
+                    </a:prstGeom>
+                    <a:noFill/>
+                    <a:ln>
+                      <a:noFill/>
+                    </a:ln>
+                  </pic:spPr>
+                </pic:pic>
+              </a:graphicData>
+            </a:graphic>
+          </wp:inline>
+        </w:drawing>
+      </w:r>
+      <w:r>
+        <w:rPr>
+          <w:noProof/>
+        </w:rPr>
+        <w:drawing>
+          <wp:inline distT="0" distB="0" distL="0" distR="0" wp14:anchorId="343A51E6" wp14:editId="7C2EE084">
+            <wp:extent cx="5934075" cy="1990725"/>
+            <wp:effectExtent l="0" t="0" r="9525" b="9525"/>
+            <wp:docPr id="1410829074" name="Рисунок 38"/>
+            <wp:cNvGraphicFramePr>
+              <a:graphicFrameLocks xmlns:a="http://schemas.openxmlformats.org/drawingml/2006/main" noChangeAspect="1"/>
+            </wp:cNvGraphicFramePr>
+            <a:graphic xmlns:a="http://schemas.openxmlformats.org/drawingml/2006/main">
+              <a:graphicData uri="http://schemas.openxmlformats.org/drawingml/2006/picture">
+                <pic:pic xmlns:pic="http://schemas.openxmlformats.org/drawingml/2006/picture">
+                  <pic:nvPicPr>
+                    <pic:cNvPr id="0" name="Picture 38"/>
+                    <pic:cNvPicPr>
+                      <a:picLocks noChangeAspect="1" noChangeArrowheads="1"/>
+                    </pic:cNvPicPr>
+                  </pic:nvPicPr>
+                  <pic:blipFill>
+                    <a:blip r:embed="rId40">
+                      <a:extLst>
+                        <a:ext uri="{28A0092B-C50C-407E-A947-70E740481C1C}">
+                          <a14:useLocalDpi xmlns:a14="http://schemas.microsoft.com/office/drawing/2010/main" val="0"/>
+                        </a:ext>
+                      </a:extLst>
+                    </a:blip>
+                    <a:srcRect/>
+                    <a:stretch>
+                      <a:fillRect/>
+                    </a:stretch>
+                  </pic:blipFill>
+                  <pic:spPr bwMode="auto">
+                    <a:xfrm>
+                      <a:off x="0" y="0"/>
+                      <a:ext cx="5934075" cy="1990725"/>
+                    </a:xfrm>
+                    <a:prstGeom prst="rect">
+                      <a:avLst/>
+                    </a:prstGeom>
+                    <a:noFill/>
+                    <a:ln>
+                      <a:noFill/>
+                    </a:ln>
+                  </pic:spPr>
+                </pic:pic>
+              </a:graphicData>
+            </a:graphic>
+          </wp:inline>
+        </w:drawing>
+      </w:r>
+      <w:r>
+        <w:rPr>
+          <w:noProof/>
+        </w:rPr>
+        <w:drawing>
+          <wp:inline distT="0" distB="0" distL="0" distR="0" wp14:anchorId="593623B6" wp14:editId="58DEC96F">
+            <wp:extent cx="5943600" cy="1724025"/>
+            <wp:effectExtent l="0" t="0" r="0" b="9525"/>
+            <wp:docPr id="1433811987" name="Рисунок 39"/>
+            <wp:cNvGraphicFramePr>
+              <a:graphicFrameLocks xmlns:a="http://schemas.openxmlformats.org/drawingml/2006/main" noChangeAspect="1"/>
+            </wp:cNvGraphicFramePr>
+            <a:graphic xmlns:a="http://schemas.openxmlformats.org/drawingml/2006/main">
+              <a:graphicData uri="http://schemas.openxmlformats.org/drawingml/2006/picture">
+                <pic:pic xmlns:pic="http://schemas.openxmlformats.org/drawingml/2006/picture">
+                  <pic:nvPicPr>
+                    <pic:cNvPr id="0" name="Picture 39"/>
+                    <pic:cNvPicPr>
+                      <a:picLocks noChangeAspect="1" noChangeArrowheads="1"/>
+                    </pic:cNvPicPr>
+                  </pic:nvPicPr>
+                  <pic:blipFill>
+                    <a:blip r:embed="rId41">
+                      <a:extLst>
+                        <a:ext uri="{28A0092B-C50C-407E-A947-70E740481C1C}">
+                          <a14:useLocalDpi xmlns:a14="http://schemas.microsoft.com/office/drawing/2010/main" val="0"/>
+                        </a:ext>
+                      </a:extLst>
+                    </a:blip>
+                    <a:srcRect/>
+                    <a:stretch>
+                      <a:fillRect/>
+                    </a:stretch>
+                  </pic:blipFill>
+                  <pic:spPr bwMode="auto">
+                    <a:xfrm>
+                      <a:off x="0" y="0"/>
+                      <a:ext cx="5943600" cy="1724025"/>
+                    </a:xfrm>
+                    <a:prstGeom prst="rect">
+                      <a:avLst/>
+                    </a:prstGeom>
+                    <a:noFill/>
+                    <a:ln>
+                      <a:noFill/>
+                    </a:ln>
+                  </pic:spPr>
+                </pic:pic>
+              </a:graphicData>
+            </a:graphic>
+          </wp:inline>
+        </w:drawing>
+      </w:r>
+      <w:r>
+        <w:rPr>
+          <w:noProof/>
+        </w:rPr>
+        <w:drawing>
+          <wp:inline distT="0" distB="0" distL="0" distR="0" wp14:anchorId="4BBC6625" wp14:editId="5C89346B">
+            <wp:extent cx="5934075" cy="2124075"/>
+            <wp:effectExtent l="0" t="0" r="9525" b="9525"/>
+            <wp:docPr id="1605038628" name="Рисунок 40"/>
+            <wp:cNvGraphicFramePr>
+              <a:graphicFrameLocks xmlns:a="http://schemas.openxmlformats.org/drawingml/2006/main" noChangeAspect="1"/>
+            </wp:cNvGraphicFramePr>
+            <a:graphic xmlns:a="http://schemas.openxmlformats.org/drawingml/2006/main">
+              <a:graphicData uri="http://schemas.openxmlformats.org/drawingml/2006/picture">
+                <pic:pic xmlns:pic="http://schemas.openxmlformats.org/drawingml/2006/picture">
+                  <pic:nvPicPr>
+                    <pic:cNvPr id="0" name="Picture 40"/>
+                    <pic:cNvPicPr>
+                      <a:picLocks noChangeAspect="1" noChangeArrowheads="1"/>
+                    </pic:cNvPicPr>
+                  </pic:nvPicPr>
+                  <pic:blipFill>
+                    <a:blip r:embed="rId42">
+                      <a:extLst>
+                        <a:ext uri="{28A0092B-C50C-407E-A947-70E740481C1C}">
+                          <a14:useLocalDpi xmlns:a14="http://schemas.microsoft.com/office/drawing/2010/main" val="0"/>
+                        </a:ext>
+                      </a:extLst>
+                    </a:blip>
+                    <a:srcRect/>
+                    <a:stretch>
+                      <a:fillRect/>
+                    </a:stretch>
+                  </pic:blipFill>
+                  <pic:spPr bwMode="auto">
+                    <a:xfrm>
+                      <a:off x="0" y="0"/>
+                      <a:ext cx="5934075" cy="2124075"/>
+                    </a:xfrm>
+                    <a:prstGeom prst="rect">
+                      <a:avLst/>
+                    </a:prstGeom>
+                    <a:noFill/>
+                    <a:ln>
+                      <a:noFill/>
+                    </a:ln>
+                  </pic:spPr>
+                </pic:pic>
+              </a:graphicData>
+            </a:graphic>
+          </wp:inline>
+        </w:drawing>
+      </w:r>
+      <w:r>
+        <w:rPr>
+          <w:noProof/>
+        </w:rPr>
+        <w:lastRenderedPageBreak/>
+        <w:drawing>
+          <wp:inline distT="0" distB="0" distL="0" distR="0" wp14:anchorId="2CEA8F24" wp14:editId="4AC11D09">
+            <wp:extent cx="5934075" cy="2990850"/>
+            <wp:effectExtent l="0" t="0" r="9525" b="0"/>
+            <wp:docPr id="89737712" name="Рисунок 41"/>
+            <wp:cNvGraphicFramePr>
+              <a:graphicFrameLocks xmlns:a="http://schemas.openxmlformats.org/drawingml/2006/main" noChangeAspect="1"/>
+            </wp:cNvGraphicFramePr>
+            <a:graphic xmlns:a="http://schemas.openxmlformats.org/drawingml/2006/main">
+              <a:graphicData uri="http://schemas.openxmlformats.org/drawingml/2006/picture">
+                <pic:pic xmlns:pic="http://schemas.openxmlformats.org/drawingml/2006/picture">
+                  <pic:nvPicPr>
+                    <pic:cNvPr id="0" name="Picture 41"/>
+                    <pic:cNvPicPr>
+                      <a:picLocks noChangeAspect="1" noChangeArrowheads="1"/>
+                    </pic:cNvPicPr>
+                  </pic:nvPicPr>
+                  <pic:blipFill>
+                    <a:blip r:embed="rId43">
+                      <a:extLst>
+                        <a:ext uri="{28A0092B-C50C-407E-A947-70E740481C1C}">
+                          <a14:useLocalDpi xmlns:a14="http://schemas.microsoft.com/office/drawing/2010/main" val="0"/>
+                        </a:ext>
+                      </a:extLst>
+                    </a:blip>
+                    <a:srcRect/>
+                    <a:stretch>
+                      <a:fillRect/>
+                    </a:stretch>
+                  </pic:blipFill>
+                  <pic:spPr bwMode="auto">
+                    <a:xfrm>
+                      <a:off x="0" y="0"/>
+                      <a:ext cx="5934075" cy="2990850"/>
+                    </a:xfrm>
+                    <a:prstGeom prst="rect">
+                      <a:avLst/>
+                    </a:prstGeom>
+                    <a:noFill/>
+                    <a:ln>
+                      <a:noFill/>
+                    </a:ln>
+                  </pic:spPr>
+                </pic:pic>
+              </a:graphicData>
+            </a:graphic>
+          </wp:inline>
+        </w:drawing>
+      </w:r>
+      <w:r>
+        <w:rPr>
+          <w:noProof/>
+        </w:rPr>
+        <w:drawing>
+          <wp:inline distT="0" distB="0" distL="0" distR="0" wp14:anchorId="127C2E55" wp14:editId="730BF93E">
+            <wp:extent cx="5934075" cy="2828925"/>
+            <wp:effectExtent l="0" t="0" r="9525" b="9525"/>
+            <wp:docPr id="389798657" name="Рисунок 42"/>
+            <wp:cNvGraphicFramePr>
+              <a:graphicFrameLocks xmlns:a="http://schemas.openxmlformats.org/drawingml/2006/main" noChangeAspect="1"/>
+            </wp:cNvGraphicFramePr>
+            <a:graphic xmlns:a="http://schemas.openxmlformats.org/drawingml/2006/main">
+              <a:graphicData uri="http://schemas.openxmlformats.org/drawingml/2006/picture">
+                <pic:pic xmlns:pic="http://schemas.openxmlformats.org/drawingml/2006/picture">
+                  <pic:nvPicPr>
+                    <pic:cNvPr id="0" name="Picture 42"/>
+                    <pic:cNvPicPr>
+                      <a:picLocks noChangeAspect="1" noChangeArrowheads="1"/>
+                    </pic:cNvPicPr>
+                  </pic:nvPicPr>
+                  <pic:blipFill>
+                    <a:blip r:embed="rId44">
+                      <a:extLst>
+                        <a:ext uri="{28A0092B-C50C-407E-A947-70E740481C1C}">
+                          <a14:useLocalDpi xmlns:a14="http://schemas.microsoft.com/office/drawing/2010/main" val="0"/>
+                        </a:ext>
+                      </a:extLst>
+                    </a:blip>
+                    <a:srcRect/>
+                    <a:stretch>
+                      <a:fillRect/>
+                    </a:stretch>
+                  </pic:blipFill>
+                  <pic:spPr bwMode="auto">
+                    <a:xfrm>
+                      <a:off x="0" y="0"/>
+                      <a:ext cx="5934075" cy="2828925"/>
+                    </a:xfrm>
+                    <a:prstGeom prst="rect">
+                      <a:avLst/>
+                    </a:prstGeom>
+                    <a:noFill/>
+                    <a:ln>
+                      <a:noFill/>
+                    </a:ln>
+                  </pic:spPr>
+                </pic:pic>
+              </a:graphicData>
+            </a:graphic>
+          </wp:inline>
+        </w:drawing>
+      </w:r>
+      <w:r>
+        <w:rPr>
+          <w:noProof/>
+        </w:rPr>
+        <w:lastRenderedPageBreak/>
+        <w:drawing>
+          <wp:inline distT="0" distB="0" distL="0" distR="0" wp14:anchorId="27A61DE9" wp14:editId="677B1AAF">
+            <wp:extent cx="5934075" cy="3810000"/>
+            <wp:effectExtent l="0" t="0" r="9525" b="0"/>
+            <wp:docPr id="179963385" name="Рисунок 43"/>
+            <wp:cNvGraphicFramePr>
+              <a:graphicFrameLocks xmlns:a="http://schemas.openxmlformats.org/drawingml/2006/main" noChangeAspect="1"/>
+            </wp:cNvGraphicFramePr>
+            <a:graphic xmlns:a="http://schemas.openxmlformats.org/drawingml/2006/main">
+              <a:graphicData uri="http://schemas.openxmlformats.org/drawingml/2006/picture">
+                <pic:pic xmlns:pic="http://schemas.openxmlformats.org/drawingml/2006/picture">
+                  <pic:nvPicPr>
+                    <pic:cNvPr id="0" name="Picture 43"/>
+                    <pic:cNvPicPr>
+                      <a:picLocks noChangeAspect="1" noChangeArrowheads="1"/>
+                    </pic:cNvPicPr>
+                  </pic:nvPicPr>
+                  <pic:blipFill>
+                    <a:blip r:embed="rId45">
+                      <a:extLst>
+                        <a:ext uri="{28A0092B-C50C-407E-A947-70E740481C1C}">
+                          <a14:useLocalDpi xmlns:a14="http://schemas.microsoft.com/office/drawing/2010/main" val="0"/>
+                        </a:ext>
+                      </a:extLst>
+                    </a:blip>
+                    <a:srcRect/>
+                    <a:stretch>
+                      <a:fillRect/>
+                    </a:stretch>
+                  </pic:blipFill>
+                  <pic:spPr bwMode="auto">
+                    <a:xfrm>
+                      <a:off x="0" y="0"/>
+                      <a:ext cx="5934075" cy="3810000"/>
+                    </a:xfrm>
+                    <a:prstGeom prst="rect">
+                      <a:avLst/>
+                    </a:prstGeom>
+                    <a:noFill/>
+                    <a:ln>
+                      <a:noFill/>
+                    </a:ln>
+                  </pic:spPr>
+                </pic:pic>
+              </a:graphicData>
+            </a:graphic>
+          </wp:inline>
+        </w:drawing>
+      </w:r>
+      <w:r>
+        <w:rPr>
+          <w:noProof/>
+        </w:rPr>
+        <w:drawing>
+          <wp:inline distT="0" distB="0" distL="0" distR="0" wp14:anchorId="517D29DC" wp14:editId="6C6A78DA">
+            <wp:extent cx="5648325" cy="3724275"/>
+            <wp:effectExtent l="0" t="0" r="9525" b="9525"/>
+            <wp:docPr id="1026450799" name="Рисунок 44"/>
+            <wp:cNvGraphicFramePr>
+              <a:graphicFrameLocks xmlns:a="http://schemas.openxmlformats.org/drawingml/2006/main" noChangeAspect="1"/>
+            </wp:cNvGraphicFramePr>
+            <a:graphic xmlns:a="http://schemas.openxmlformats.org/drawingml/2006/main">
+              <a:graphicData uri="http://schemas.openxmlformats.org/drawingml/2006/picture">
+                <pic:pic xmlns:pic="http://schemas.openxmlformats.org/drawingml/2006/picture">
+                  <pic:nvPicPr>
+                    <pic:cNvPr id="0" name="Picture 44"/>
+                    <pic:cNvPicPr>
+                      <a:picLocks noChangeAspect="1" noChangeArrowheads="1"/>
+                    </pic:cNvPicPr>
+                  </pic:nvPicPr>
+                  <pic:blipFill>
+                    <a:blip r:embed="rId46">
+                      <a:extLst>
+                        <a:ext uri="{28A0092B-C50C-407E-A947-70E740481C1C}">
+                          <a14:useLocalDpi xmlns:a14="http://schemas.microsoft.com/office/drawing/2010/main" val="0"/>
+                        </a:ext>
+                      </a:extLst>
+                    </a:blip>
+                    <a:srcRect/>
+                    <a:stretch>
+                      <a:fillRect/>
+                    </a:stretch>
+                  </pic:blipFill>
+                  <pic:spPr bwMode="auto">
+                    <a:xfrm>
+                      <a:off x="0" y="0"/>
+                      <a:ext cx="5648325" cy="3724275"/>
+                    </a:xfrm>
+                    <a:prstGeom prst="rect">
+                      <a:avLst/>
+                    </a:prstGeom>
+                    <a:noFill/>
+                    <a:ln>
+                      <a:noFill/>
+                    </a:ln>
+                  </pic:spPr>
+                </pic:pic>
+              </a:graphicData>
+            </a:graphic>
+          </wp:inline>
+        </w:drawing>
+      </w:r>
+      <w:r>
+        <w:rPr>
+          <w:noProof/>
+        </w:rPr>
+        <w:lastRenderedPageBreak/>
+        <w:drawing>
+          <wp:inline distT="0" distB="0" distL="0" distR="0" wp14:anchorId="675613EA" wp14:editId="41C7D7FC">
+            <wp:extent cx="5934075" cy="3381375"/>
+            <wp:effectExtent l="0" t="0" r="9525" b="9525"/>
+            <wp:docPr id="631721588" name="Рисунок 45"/>
+            <wp:cNvGraphicFramePr>
+              <a:graphicFrameLocks xmlns:a="http://schemas.openxmlformats.org/drawingml/2006/main" noChangeAspect="1"/>
+            </wp:cNvGraphicFramePr>
+            <a:graphic xmlns:a="http://schemas.openxmlformats.org/drawingml/2006/main">
+              <a:graphicData uri="http://schemas.openxmlformats.org/drawingml/2006/picture">
+                <pic:pic xmlns:pic="http://schemas.openxmlformats.org/drawingml/2006/picture">
+                  <pic:nvPicPr>
+                    <pic:cNvPr id="0" name="Picture 45"/>
+                    <pic:cNvPicPr>
+                      <a:picLocks noChangeAspect="1" noChangeArrowheads="1"/>
+                    </pic:cNvPicPr>
+                  </pic:nvPicPr>
+                  <pic:blipFill>
+                    <a:blip r:embed="rId47">
+                      <a:extLst>
+                        <a:ext uri="{28A0092B-C50C-407E-A947-70E740481C1C}">
+                          <a14:useLocalDpi xmlns:a14="http://schemas.microsoft.com/office/drawing/2010/main" val="0"/>
+                        </a:ext>
+                      </a:extLst>
+                    </a:blip>
+                    <a:srcRect/>
+                    <a:stretch>
+                      <a:fillRect/>
+                    </a:stretch>
+                  </pic:blipFill>
+                  <pic:spPr bwMode="auto">
+                    <a:xfrm>
+                      <a:off x="0" y="0"/>
+                      <a:ext cx="5934075" cy="3381375"/>
+                    </a:xfrm>
+                    <a:prstGeom prst="rect">
+                      <a:avLst/>
+                    </a:prstGeom>
+                    <a:noFill/>
+                    <a:ln>
+                      <a:noFill/>
+                    </a:ln>
+                  </pic:spPr>
+                </pic:pic>
+              </a:graphicData>
+            </a:graphic>
+          </wp:inline>
+        </w:drawing>
+      </w:r>
+      <w:r>
+        <w:rPr>
+          <w:noProof/>
+        </w:rPr>
+        <w:drawing>
+          <wp:inline distT="0" distB="0" distL="0" distR="0" wp14:anchorId="265E06BD" wp14:editId="270FB492">
+            <wp:extent cx="5943600" cy="3857625"/>
+            <wp:effectExtent l="0" t="0" r="0" b="9525"/>
+            <wp:docPr id="457038596" name="Рисунок 46"/>
+            <wp:cNvGraphicFramePr>
+              <a:graphicFrameLocks xmlns:a="http://schemas.openxmlformats.org/drawingml/2006/main" noChangeAspect="1"/>
+            </wp:cNvGraphicFramePr>
+            <a:graphic xmlns:a="http://schemas.openxmlformats.org/drawingml/2006/main">
+              <a:graphicData uri="http://schemas.openxmlformats.org/drawingml/2006/picture">
+                <pic:pic xmlns:pic="http://schemas.openxmlformats.org/drawingml/2006/picture">
+                  <pic:nvPicPr>
+                    <pic:cNvPr id="0" name="Picture 46"/>
+                    <pic:cNvPicPr>
+                      <a:picLocks noChangeAspect="1" noChangeArrowheads="1"/>
+                    </pic:cNvPicPr>
+                  </pic:nvPicPr>
+                  <pic:blipFill>
+                    <a:blip r:embed="rId48">
+                      <a:extLst>
+                        <a:ext uri="{28A0092B-C50C-407E-A947-70E740481C1C}">
+                          <a14:useLocalDpi xmlns:a14="http://schemas.microsoft.com/office/drawing/2010/main" val="0"/>
+                        </a:ext>
+                      </a:extLst>
+                    </a:blip>
+                    <a:srcRect/>
+                    <a:stretch>
+                      <a:fillRect/>
+                    </a:stretch>
+                  </pic:blipFill>
+                  <pic:spPr bwMode="auto">
+                    <a:xfrm>
+                      <a:off x="0" y="0"/>
+                      <a:ext cx="5943600" cy="3857625"/>
+                    </a:xfrm>
+                    <a:prstGeom prst="rect">
+                      <a:avLst/>
+                    </a:prstGeom>
+                    <a:noFill/>
+                    <a:ln>
+                      <a:noFill/>
+                    </a:ln>
+                  </pic:spPr>
+                </pic:pic>
+              </a:graphicData>
+            </a:graphic>
+          </wp:inline>
+        </w:drawing>
+      </w:r>
+      <w:r>
+        <w:rPr>
+          <w:noProof/>
+        </w:rPr>
+        <w:lastRenderedPageBreak/>
+        <w:drawing>
+          <wp:inline distT="0" distB="0" distL="0" distR="0" wp14:anchorId="34881F4A" wp14:editId="1DE3F31A">
+            <wp:extent cx="5934075" cy="4048125"/>
+            <wp:effectExtent l="0" t="0" r="9525" b="9525"/>
+            <wp:docPr id="279577979" name="Рисунок 47"/>
+            <wp:cNvGraphicFramePr>
+              <a:graphicFrameLocks xmlns:a="http://schemas.openxmlformats.org/drawingml/2006/main" noChangeAspect="1"/>
+            </wp:cNvGraphicFramePr>
+            <a:graphic xmlns:a="http://schemas.openxmlformats.org/drawingml/2006/main">
+              <a:graphicData uri="http://schemas.openxmlformats.org/drawingml/2006/picture">
+                <pic:pic xmlns:pic="http://schemas.openxmlformats.org/drawingml/2006/picture">
+                  <pic:nvPicPr>
+                    <pic:cNvPr id="0" name="Picture 47"/>
+                    <pic:cNvPicPr>
+                      <a:picLocks noChangeAspect="1" noChangeArrowheads="1"/>
+                    </pic:cNvPicPr>
+                  </pic:nvPicPr>
+                  <pic:blipFill>
+                    <a:blip r:embed="rId49">
+                      <a:extLst>
+                        <a:ext uri="{28A0092B-C50C-407E-A947-70E740481C1C}">
+                          <a14:useLocalDpi xmlns:a14="http://schemas.microsoft.com/office/drawing/2010/main" val="0"/>
+                        </a:ext>
+                      </a:extLst>
+                    </a:blip>
+                    <a:srcRect/>
+                    <a:stretch>
+                      <a:fillRect/>
+                    </a:stretch>
+                  </pic:blipFill>
+                  <pic:spPr bwMode="auto">
+                    <a:xfrm>
+                      <a:off x="0" y="0"/>
+                      <a:ext cx="5934075" cy="4048125"/>
+                    </a:xfrm>
+                    <a:prstGeom prst="rect">
+                      <a:avLst/>
+                    </a:prstGeom>
+                    <a:noFill/>
+                    <a:ln>
+                      <a:noFill/>
+                    </a:ln>
                   </pic:spPr>
                 </pic:pic>
               </a:graphicData>
